--- a/FormSecurity.docx
+++ b/FormSecurity.docx
@@ -149,25 +149,7 @@
           <w:rFonts w:ascii="Courier New" w:hAnsi="Courier New" w:cs="Courier New"/>
           <w:sz w:val="24"/>
         </w:rPr>
-        <w:t>&lt;script&gt;</w:t>
-      </w:r>
-      <w:proofErr w:type="spellStart"/>
-      <w:proofErr w:type="gramStart"/>
-      <w:r>
-        <w:rPr>
-          <w:rFonts w:ascii="Courier New" w:hAnsi="Courier New" w:cs="Courier New"/>
-          <w:sz w:val="24"/>
-        </w:rPr>
-        <w:t>document.writeline</w:t>
-      </w:r>
-      <w:proofErr w:type="spellEnd"/>
-      <w:proofErr w:type="gramEnd"/>
-      <w:r>
-        <w:rPr>
-          <w:rFonts w:ascii="Courier New" w:hAnsi="Courier New" w:cs="Courier New"/>
-          <w:sz w:val="24"/>
-        </w:rPr>
-        <w:t xml:space="preserve">("testing testing");&lt;/script&gt; </w:t>
+        <w:t xml:space="preserve">&lt;script&gt;document.writeline("testing testing");&lt;/script&gt; </w:t>
       </w:r>
     </w:p>
     <w:p>
@@ -308,31 +290,7 @@
         <w:shd w:val="clear" w:color="auto" w:fill="E7E6E6" w:themeFill="background2"/>
       </w:pPr>
       <w:r>
-        <w:t xml:space="preserve">SELECT </w:t>
-      </w:r>
-      <w:proofErr w:type="gramStart"/>
-      <w:r>
-        <w:t>CONCAT(</w:t>
-      </w:r>
-      <w:proofErr w:type="gramEnd"/>
-      <w:r>
-        <w:t xml:space="preserve">ID, \":\", role, \":\", </w:t>
-      </w:r>
-      <w:proofErr w:type="spellStart"/>
-      <w:r>
-        <w:t>gID</w:t>
-      </w:r>
-      <w:proofErr w:type="spellEnd"/>
-      <w:r>
-        <w:t xml:space="preserve">) As </w:t>
-      </w:r>
-      <w:proofErr w:type="spellStart"/>
-      <w:r>
-        <w:t>uProfile</w:t>
-      </w:r>
-      <w:proofErr w:type="spellEnd"/>
-      <w:r>
-        <w:t xml:space="preserve"> </w:t>
+        <w:t xml:space="preserve">SELECT CONCAT(ID, \":\", role, \":\", gID) As uProfile </w:t>
       </w:r>
     </w:p>
     <w:p>
@@ -340,57 +298,12 @@
         <w:shd w:val="clear" w:color="auto" w:fill="E7E6E6" w:themeFill="background2"/>
       </w:pPr>
       <w:r>
-        <w:t xml:space="preserve">            </w:t>
-      </w:r>
-      <w:r>
-        <w:t xml:space="preserve">  FROM users WHERE </w:t>
-      </w:r>
-      <w:proofErr w:type="spellStart"/>
-      <w:r>
-        <w:t>uname</w:t>
-      </w:r>
-      <w:proofErr w:type="spellEnd"/>
-      <w:r>
-        <w:t xml:space="preserve"> = "</w:t>
-      </w:r>
-      <w:r>
-        <w:t>test</w:t>
-      </w:r>
-      <w:r>
-        <w:t>"</w:t>
-      </w:r>
-      <w:r>
-        <w:t xml:space="preserve"> </w:t>
-      </w:r>
-      <w:r>
-        <w:t xml:space="preserve">and </w:t>
-      </w:r>
-      <w:proofErr w:type="spellStart"/>
-      <w:r>
-        <w:t>pwd</w:t>
-      </w:r>
-      <w:proofErr w:type="spellEnd"/>
-      <w:r>
-        <w:t xml:space="preserve"> = "</w:t>
-      </w:r>
-      <w:r>
-        <w:t>test</w:t>
-      </w:r>
-      <w:r>
-        <w:t>";</w:t>
-      </w:r>
-    </w:p>
-    <w:p>
-      <w:r>
-        <w:t xml:space="preserve">The above will provide a string of data (e.g. </w:t>
-      </w:r>
-      <w:proofErr w:type="gramStart"/>
-      <w:r>
-        <w:t>1:U</w:t>
-      </w:r>
-      <w:proofErr w:type="gramEnd"/>
-      <w:r>
-        <w:t xml:space="preserve">:1) to the calling function/program. It is entirely up to you how you return data, but this seemed to be more ambiguous to a hacker than an array or well- formed string. </w:t>
+        <w:t xml:space="preserve">              FROM users WHERE uname = "test" and pwd = "test";</w:t>
+      </w:r>
+    </w:p>
+    <w:p>
+      <w:r>
+        <w:t xml:space="preserve">The above will provide a string of data (e.g. 1:U:1) to the calling function/program. It is entirely up to you how you return data, but this seemed to be more ambiguous to a hacker than an array or well- formed string. </w:t>
       </w:r>
     </w:p>
     <w:p>
@@ -456,23 +369,7 @@
     <w:p>
       <w:r>
         <w:lastRenderedPageBreak/>
-        <w:t xml:space="preserve">You will see as you read through the code that the </w:t>
-      </w:r>
-      <w:proofErr w:type="spellStart"/>
-      <w:r>
-        <w:t>filter_input</w:t>
-      </w:r>
-      <w:proofErr w:type="spellEnd"/>
-      <w:r>
-        <w:t xml:space="preserve"> command is used to extract </w:t>
-      </w:r>
-      <w:proofErr w:type="spellStart"/>
-      <w:r>
-        <w:t>POSTed</w:t>
-      </w:r>
-      <w:proofErr w:type="spellEnd"/>
-      <w:r>
-        <w:t xml:space="preserve"> data. A database library named: db_lib_auth.inc is then included and used to authenticate the user.</w:t>
+        <w:t>You will see as you read through the code that the filter_input command is used to extract POSTed data. A database library named: db_lib_auth.inc is then included and used to authenticate the user.</w:t>
       </w:r>
     </w:p>
     <w:p>
@@ -581,11 +478,7 @@
     </w:p>
     <w:p>
       <w:r>
-        <w:t xml:space="preserve">Remember to add the </w:t>
-      </w:r>
-      <w:proofErr w:type="gramStart"/>
-      <w:r>
-        <w:t xml:space="preserve">final </w:t>
+        <w:t xml:space="preserve">Remember to add the final </w:t>
       </w:r>
       <w:r>
         <w:rPr>
@@ -593,7 +486,6 @@
         </w:rPr>
         <w:t>}</w:t>
       </w:r>
-      <w:proofErr w:type="gramEnd"/>
       <w:r>
         <w:t xml:space="preserve"> for the class.</w:t>
       </w:r>
@@ -605,15 +497,7 @@
     </w:p>
     <w:p>
       <w:r>
-        <w:t xml:space="preserve">The Web API cannot be tested via the URL this time, as it is expected </w:t>
-      </w:r>
-      <w:proofErr w:type="spellStart"/>
-      <w:r>
-        <w:t>POSTed</w:t>
-      </w:r>
-      <w:proofErr w:type="spellEnd"/>
-      <w:r>
-        <w:t xml:space="preserve"> data. </w:t>
+        <w:t xml:space="preserve">The Web API cannot be tested via the URL this time, as it is expected POSTed data. </w:t>
       </w:r>
     </w:p>
     <w:p>
@@ -666,10 +550,7 @@
     </w:p>
     <w:p>
       <w:r>
-        <w:t>As you will see, you cannot pass the user</w:t>
-      </w:r>
-      <w:r>
-        <w:t xml:space="preserve">name and password into the URL. </w:t>
+        <w:t xml:space="preserve">As you will see, you cannot pass the username and password into the URL. </w:t>
       </w:r>
       <w:r>
         <w:t>Therefore, as a start, you can manually change the following:</w:t>
@@ -719,15 +600,7 @@
     </w:p>
     <w:p>
       <w:r>
-        <w:t>Comment them out and set $</w:t>
-      </w:r>
-      <w:proofErr w:type="spellStart"/>
-      <w:r>
-        <w:t>uname</w:t>
-      </w:r>
-      <w:proofErr w:type="spellEnd"/>
-      <w:r>
-        <w:t>=”test” and $pw=”test”</w:t>
+        <w:t>Comment them out and set $uname=”test” and $pw=”test”</w:t>
       </w:r>
       <w:r>
         <w:t>:</w:t>
@@ -834,23 +707,7 @@
     </w:p>
     <w:p>
       <w:r>
-        <w:t xml:space="preserve">Create a file named </w:t>
-      </w:r>
-      <w:proofErr w:type="spellStart"/>
-      <w:r>
-        <w:t>login_controller.php</w:t>
-      </w:r>
-      <w:proofErr w:type="spellEnd"/>
-      <w:r>
-        <w:t xml:space="preserve"> (or .</w:t>
-      </w:r>
-      <w:proofErr w:type="spellStart"/>
-      <w:r>
-        <w:t>inc</w:t>
-      </w:r>
-      <w:proofErr w:type="spellEnd"/>
-      <w:r>
-        <w:t>) and store it in the controller folder.</w:t>
+        <w:t>Create a file named login_controller.php (or .inc) and store it in the controller folder.</w:t>
       </w:r>
     </w:p>
     <w:p>
@@ -987,43 +844,19 @@
     </w:p>
     <w:p>
       <w:r>
-        <w:t xml:space="preserve">Next, the connection to the URL can be made. This is achieved in the example, via the </w:t>
-      </w:r>
-      <w:proofErr w:type="gramStart"/>
-      <w:r>
-        <w:t>route(</w:t>
-      </w:r>
-      <w:proofErr w:type="gramEnd"/>
-      <w:r>
-        <w:t>…) function (passing the URL, method type: POST and post data to it).</w:t>
+        <w:t>Next, the connection to the URL can be made. This is achieved in the example, via the route(…) function (passing the URL, method type: POST and post data to it).</w:t>
       </w:r>
       <w:r>
         <w:t xml:space="preserve"> The </w:t>
       </w:r>
-      <w:proofErr w:type="gramStart"/>
       <w:r>
         <w:rPr>
           <w:b/>
         </w:rPr>
-        <w:t>route(</w:t>
-      </w:r>
-      <w:proofErr w:type="gramEnd"/>
-      <w:r>
-        <w:rPr>
-          <w:b/>
-        </w:rPr>
-        <w:t>)</w:t>
-      </w:r>
-      <w:r>
-        <w:t xml:space="preserve"> function will be shown shortly. This has been added to a separate file and included by </w:t>
-      </w:r>
-      <w:proofErr w:type="spellStart"/>
-      <w:r>
-        <w:t>index.php</w:t>
-      </w:r>
-      <w:proofErr w:type="spellEnd"/>
-      <w:r>
-        <w:t>.</w:t>
+        <w:t>route()</w:t>
+      </w:r>
+      <w:r>
+        <w:t xml:space="preserve"> function will be shown shortly. This has been added to a separate file and included by index.php.</w:t>
       </w:r>
     </w:p>
     <w:p>
@@ -1075,15 +908,7 @@
     </w:p>
     <w:p>
       <w:r>
-        <w:t xml:space="preserve">The above code shows that is data was returned from the </w:t>
-      </w:r>
-      <w:proofErr w:type="gramStart"/>
-      <w:r>
-        <w:t>route(</w:t>
-      </w:r>
-      <w:proofErr w:type="gramEnd"/>
-      <w:r>
-        <w:t>) function, session variables will be set (that relate to the user data</w:t>
+        <w:t>The above code shows that is data was returned from the route() function, session variables will be set (that relate to the user data</w:t>
       </w:r>
       <w:r>
         <w:t xml:space="preserve"> as well as a variable to represent that the user is logged on</w:t>
@@ -1095,28 +920,7 @@
         <w:t xml:space="preserve"> </w:t>
       </w:r>
       <w:r>
-        <w:t>The “if ($</w:t>
-      </w:r>
-      <w:proofErr w:type="spellStart"/>
-      <w:r>
-        <w:t>sectest</w:t>
-      </w:r>
-      <w:proofErr w:type="spellEnd"/>
-      <w:r>
-        <w:t xml:space="preserve">)” check prints data on the screen if the URL </w:t>
-      </w:r>
-      <w:proofErr w:type="gramStart"/>
-      <w:r>
-        <w:t>contains ?</w:t>
-      </w:r>
-      <w:proofErr w:type="spellStart"/>
-      <w:r>
-        <w:t>sectest</w:t>
-      </w:r>
-      <w:proofErr w:type="spellEnd"/>
-      <w:proofErr w:type="gramEnd"/>
-      <w:r>
-        <w:t>=1</w:t>
+        <w:t>The “if ($sectest)” check prints data on the screen if the URL contains ?sectest=1</w:t>
       </w:r>
       <w:r>
         <w:t>:</w:t>
@@ -1182,14 +986,12 @@
         <w:lastRenderedPageBreak/>
         <w:t xml:space="preserve">If no data was returned an error message is set and the </w:t>
       </w:r>
-      <w:proofErr w:type="spellStart"/>
       <w:r>
         <w:rPr>
           <w:b/>
         </w:rPr>
         <w:t>loggedOn</w:t>
       </w:r>
-      <w:proofErr w:type="spellEnd"/>
       <w:r>
         <w:t xml:space="preserve"> session variable is set to 0.</w:t>
       </w:r>
@@ -1298,34 +1100,10 @@
     </w:p>
     <w:p>
       <w:r>
-        <w:t xml:space="preserve">After </w:t>
-      </w:r>
-      <w:proofErr w:type="gramStart"/>
-      <w:r>
-        <w:t>sign</w:t>
-      </w:r>
-      <w:proofErr w:type="gramEnd"/>
-      <w:r>
-        <w:t xml:space="preserve"> out the </w:t>
-      </w:r>
-      <w:proofErr w:type="spellStart"/>
-      <w:r>
-        <w:t>index.php</w:t>
-      </w:r>
-      <w:proofErr w:type="spellEnd"/>
-      <w:r>
-        <w:t xml:space="preserve"> file is called again to refresh the web page without session variables set.</w:t>
-      </w:r>
-      <w:r>
-        <w:t xml:space="preserve"> And the </w:t>
-      </w:r>
-      <w:proofErr w:type="spellStart"/>
-      <w:r>
-        <w:t>login_view.php</w:t>
-      </w:r>
-      <w:proofErr w:type="spellEnd"/>
-      <w:r>
-        <w:t xml:space="preserve"> file is shown. </w:t>
+        <w:t>After sign out the index.php file is called again to refresh the web page without session variables set.</w:t>
+      </w:r>
+      <w:r>
+        <w:t xml:space="preserve"> And the login_view.php file is shown. </w:t>
       </w:r>
     </w:p>
     <w:p>
@@ -1379,24 +1157,14 @@
       <w:r>
         <w:t xml:space="preserve">The </w:t>
       </w:r>
-      <w:proofErr w:type="spellStart"/>
       <w:r>
         <w:rPr>
           <w:b/>
         </w:rPr>
         <w:t>login_view.php</w:t>
       </w:r>
-      <w:proofErr w:type="spellEnd"/>
-      <w:r>
-        <w:t xml:space="preserve"> shows either the login form or the </w:t>
-      </w:r>
-      <w:proofErr w:type="spellStart"/>
-      <w:r>
-        <w:t>signout</w:t>
-      </w:r>
-      <w:proofErr w:type="spellEnd"/>
-      <w:r>
-        <w:t xml:space="preserve"> form / hyperlink</w:t>
+      <w:r>
+        <w:t xml:space="preserve"> shows either the login form or the signout form / hyperlink</w:t>
       </w:r>
       <w:r>
         <w:t>:</w:t>
@@ -1461,31 +1229,21 @@
       <w:r>
         <w:t xml:space="preserve">The final code for the authentication system are the </w:t>
       </w:r>
-      <w:proofErr w:type="gramStart"/>
       <w:r>
         <w:rPr>
           <w:b/>
         </w:rPr>
-        <w:t>route(</w:t>
-      </w:r>
-      <w:proofErr w:type="gramEnd"/>
+        <w:t>route()</w:t>
+      </w:r>
+      <w:r>
+        <w:t xml:space="preserve"> function and the include statements in the </w:t>
+      </w:r>
       <w:r>
         <w:rPr>
           <w:b/>
         </w:rPr>
-        <w:t>)</w:t>
-      </w:r>
-      <w:r>
-        <w:t xml:space="preserve"> function and the include statements in the </w:t>
-      </w:r>
-      <w:proofErr w:type="spellStart"/>
-      <w:r>
-        <w:rPr>
-          <w:b/>
-        </w:rPr>
         <w:t>index.php</w:t>
       </w:r>
-      <w:proofErr w:type="spellEnd"/>
       <w:r>
         <w:t xml:space="preserve"> file (which is in the root directory.</w:t>
       </w:r>
@@ -1556,14 +1314,12 @@
       <w:r>
         <w:t xml:space="preserve">The </w:t>
       </w:r>
-      <w:proofErr w:type="spellStart"/>
       <w:r>
         <w:rPr>
           <w:b/>
         </w:rPr>
         <w:t>routing.php</w:t>
       </w:r>
-      <w:proofErr w:type="spellEnd"/>
       <w:r>
         <w:t xml:space="preserve"> file contains a function that connect</w:t>
       </w:r>
@@ -1639,29 +1395,19 @@
     </w:p>
     <w:p>
       <w:r>
-        <w:t xml:space="preserve">After receiving the data from the </w:t>
-      </w:r>
-      <w:proofErr w:type="gramStart"/>
-      <w:r>
-        <w:t>URL</w:t>
-      </w:r>
-      <w:proofErr w:type="gramEnd"/>
-      <w:r>
-        <w:t xml:space="preserve"> the connection is closed.</w:t>
+        <w:t>After receiving the data from the URL the connection is closed.</w:t>
       </w:r>
     </w:p>
     <w:p>
       <w:r>
         <w:t xml:space="preserve">The body of the main </w:t>
       </w:r>
-      <w:proofErr w:type="spellStart"/>
       <w:r>
         <w:rPr>
           <w:b/>
         </w:rPr>
         <w:t>index.php</w:t>
       </w:r>
-      <w:proofErr w:type="spellEnd"/>
       <w:r>
         <w:t xml:space="preserve"> file is:</w:t>
       </w:r>
@@ -1945,7 +1691,6 @@
         </w:rPr>
         <w:t xml:space="preserve">, </w:t>
       </w:r>
-      <w:proofErr w:type="spellStart"/>
       <w:r>
         <w:rPr>
           <w:rFonts w:ascii="Courier New" w:eastAsia="Times New Roman" w:hAnsi="Courier New" w:cs="Courier New"/>
@@ -1954,9 +1699,8 @@
           <w:szCs w:val="21"/>
           <w:lang w:eastAsia="en-GB"/>
         </w:rPr>
-        <w:t>uname</w:t>
-      </w:r>
-      <w:proofErr w:type="spellEnd"/>
+        <w:t xml:space="preserve">uname </w:t>
+      </w:r>
       <w:r>
         <w:rPr>
           <w:rFonts w:ascii="Courier New" w:eastAsia="Times New Roman" w:hAnsi="Courier New" w:cs="Courier New"/>
@@ -1965,7 +1709,7 @@
           <w:szCs w:val="21"/>
           <w:lang w:eastAsia="en-GB"/>
         </w:rPr>
-        <w:t xml:space="preserve"> </w:t>
+        <w:t xml:space="preserve">from </w:t>
       </w:r>
       <w:r>
         <w:rPr>
@@ -1975,7 +1719,7 @@
           <w:szCs w:val="21"/>
           <w:lang w:eastAsia="en-GB"/>
         </w:rPr>
-        <w:t xml:space="preserve">from </w:t>
+        <w:t>users</w:t>
       </w:r>
       <w:r>
         <w:rPr>
@@ -1985,48 +1729,19 @@
           <w:szCs w:val="21"/>
           <w:lang w:eastAsia="en-GB"/>
         </w:rPr>
-        <w:t>users</w:t>
-      </w:r>
-      <w:r>
-        <w:rPr>
-          <w:rFonts w:ascii="Courier New" w:eastAsia="Times New Roman" w:hAnsi="Courier New" w:cs="Courier New"/>
-          <w:color w:val="000000"/>
-          <w:sz w:val="20"/>
-          <w:szCs w:val="21"/>
-          <w:lang w:eastAsia="en-GB"/>
-        </w:rPr>
         <w:t xml:space="preserve"> where id=1 or 1=1</w:t>
       </w:r>
     </w:p>
     <w:p/>
     <w:p>
       <w:r>
-        <w:t xml:space="preserve">Running the above results in the following, when run </w:t>
-      </w:r>
-      <w:proofErr w:type="gramStart"/>
-      <w:r>
-        <w:t xml:space="preserve">with </w:t>
+        <w:t xml:space="preserve">Running the above results in the following, when run with </w:t>
       </w:r>
       <w:r>
         <w:rPr>
           <w:b/>
         </w:rPr>
-        <w:t>?</w:t>
-      </w:r>
-      <w:proofErr w:type="spellStart"/>
-      <w:r>
-        <w:rPr>
-          <w:b/>
-        </w:rPr>
-        <w:t>sectest</w:t>
-      </w:r>
-      <w:proofErr w:type="spellEnd"/>
-      <w:proofErr w:type="gramEnd"/>
-      <w:r>
-        <w:rPr>
-          <w:b/>
-        </w:rPr>
-        <w:t>=1</w:t>
+        <w:t>?sectest=1</w:t>
       </w:r>
       <w:r>
         <w:t xml:space="preserve"> appended to the url:</w:t>
@@ -2295,15 +2010,7 @@
         <w:t xml:space="preserve">Task 5. </w:t>
       </w:r>
       <w:r>
-        <w:t>In the case of the sensors form, adding the wrong data (e.g. ‘1’ OR 1=1</w:t>
-      </w:r>
-      <w:proofErr w:type="gramStart"/>
-      <w:r>
-        <w:t>—‘ resulted</w:t>
-      </w:r>
-      <w:proofErr w:type="gramEnd"/>
-      <w:r>
-        <w:t xml:space="preserve"> in all sensors being selected</w:t>
+        <w:t>In the case of the sensors form, adding the wrong data (e.g. ‘1’ OR 1=1—‘ resulted in all sensors being selected</w:t>
       </w:r>
       <w:r>
         <w:t xml:space="preserve"> (see below)</w:t>
@@ -2545,31 +2252,7 @@
         <w:shd w:val="clear" w:color="auto" w:fill="E7E6E6" w:themeFill="background2"/>
       </w:pPr>
       <w:r>
-        <w:t xml:space="preserve">SELECT </w:t>
-      </w:r>
-      <w:proofErr w:type="gramStart"/>
-      <w:r>
-        <w:t>CONCAT(</w:t>
-      </w:r>
-      <w:proofErr w:type="gramEnd"/>
-      <w:r>
-        <w:t xml:space="preserve">ID, ":", role, ":", </w:t>
-      </w:r>
-      <w:proofErr w:type="spellStart"/>
-      <w:r>
-        <w:t>gID</w:t>
-      </w:r>
-      <w:proofErr w:type="spellEnd"/>
-      <w:r>
-        <w:t xml:space="preserve">) As </w:t>
-      </w:r>
-      <w:proofErr w:type="spellStart"/>
-      <w:r>
-        <w:t>uProfile</w:t>
-      </w:r>
-      <w:proofErr w:type="spellEnd"/>
-      <w:r>
-        <w:t xml:space="preserve"> </w:t>
+        <w:t xml:space="preserve">SELECT CONCAT(ID, ":", role, ":", gID) As uProfile </w:t>
       </w:r>
     </w:p>
     <w:p>
@@ -2577,36 +2260,12 @@
         <w:shd w:val="clear" w:color="auto" w:fill="E7E6E6" w:themeFill="background2"/>
       </w:pPr>
       <w:r>
-        <w:t xml:space="preserve">FROM users WHERE </w:t>
-      </w:r>
-      <w:proofErr w:type="spellStart"/>
-      <w:r>
-        <w:t>uname</w:t>
-      </w:r>
-      <w:proofErr w:type="spellEnd"/>
-      <w:r>
-        <w:t xml:space="preserve"> = "" or ""="" and </w:t>
-      </w:r>
-      <w:proofErr w:type="spellStart"/>
-      <w:r>
-        <w:t>pwd</w:t>
-      </w:r>
-      <w:proofErr w:type="spellEnd"/>
-      <w:r>
-        <w:t xml:space="preserve"> = "" or ""=""</w:t>
-      </w:r>
-    </w:p>
-    <w:p>
-      <w:r>
-        <w:t xml:space="preserve">As can be seen, the user is logged in. This is because all user values were returned and the </w:t>
-      </w:r>
-      <w:proofErr w:type="spellStart"/>
-      <w:r>
-        <w:t>db_auth_lib.php</w:t>
-      </w:r>
-      <w:proofErr w:type="spellEnd"/>
-      <w:r>
-        <w:t xml:space="preserve"> code returns one row, i.e. the first row encountered.</w:t>
+        <w:t>FROM users WHERE uname = "" or ""="" and pwd = "" or ""=""</w:t>
+      </w:r>
+    </w:p>
+    <w:p>
+      <w:r>
+        <w:t>As can be seen, the user is logged in. This is because all user values were returned and the db_auth_lib.php code returns one row, i.e. the first row encountered.</w:t>
       </w:r>
       <w:r>
         <w:t xml:space="preserve"> Anyone can log in to the system without improvements being made to the code, e.g. sanitising HTML form elements.</w:t>
@@ -2631,15 +2290,7 @@
     </w:p>
     <w:p>
       <w:r>
-        <w:t xml:space="preserve">In some cases, to see the outcome, the data needed to change to GET requests or hard coded, e.g. in the </w:t>
-      </w:r>
-      <w:proofErr w:type="spellStart"/>
-      <w:r>
-        <w:t>authapi.php</w:t>
-      </w:r>
-      <w:proofErr w:type="spellEnd"/>
-      <w:r>
-        <w:t xml:space="preserve"> script, the form data was hard coded:</w:t>
+        <w:t>In some cases, to see the outcome, the data needed to change to GET requests or hard coded, e.g. in the authapi.php script, the form data was hard coded:</w:t>
       </w:r>
     </w:p>
     <w:p>
@@ -2686,20 +2337,74 @@
     </w:p>
     <w:p>
       <w:r>
-        <w:rPr>
-          <w:rStyle w:val="Heading1Char"/>
-        </w:rPr>
-        <w:t xml:space="preserve">Task 7. </w:t>
-      </w:r>
-      <w:r>
-        <w:t>Investigate sanitisation methods for the code and attempt to fix it.</w:t>
-      </w:r>
-    </w:p>
-    <w:p/>
-    <w:p>
+        <w:t>Results in:</w:t>
+      </w:r>
+    </w:p>
+    <w:p>
+      <w:pPr>
+        <w:shd w:val="clear" w:color="auto" w:fill="E7E6E6" w:themeFill="background2"/>
+        <w:rPr>
+          <w:rFonts w:ascii="Courier New" w:hAnsi="Courier New" w:cs="Courier New"/>
+          <w:sz w:val="18"/>
+        </w:rPr>
+      </w:pPr>
+      <w:r>
+        <w:rPr>
+          <w:rFonts w:ascii="Courier New" w:hAnsi="Courier New" w:cs="Courier New"/>
+          <w:sz w:val="18"/>
+        </w:rPr>
+        <w:t xml:space="preserve">SELECT CONCAT(ID, ":", role, ":", gID) As uProfile </w:t>
+      </w:r>
+      <w:r>
+        <w:rPr>
+          <w:rFonts w:ascii="Courier New" w:hAnsi="Courier New" w:cs="Courier New"/>
+          <w:sz w:val="18"/>
+        </w:rPr>
+        <w:t xml:space="preserve"> </w:t>
+      </w:r>
+    </w:p>
+    <w:p>
+      <w:pPr>
+        <w:shd w:val="clear" w:color="auto" w:fill="E7E6E6" w:themeFill="background2"/>
+        <w:rPr>
+          <w:rFonts w:ascii="Courier New" w:hAnsi="Courier New" w:cs="Courier New"/>
+          <w:sz w:val="18"/>
+        </w:rPr>
+      </w:pPr>
+      <w:r>
+        <w:rPr>
+          <w:rFonts w:ascii="Courier New" w:hAnsi="Courier New" w:cs="Courier New"/>
+          <w:sz w:val="18"/>
+        </w:rPr>
+        <w:t>FROM users WHERE uname = "" or ""="" and pwd = "" or ""=""</w:t>
+      </w:r>
+    </w:p>
+    <w:p>
+      <w:r>
+        <w:lastRenderedPageBreak/>
+        <w:t>You would need to test via the API and the browser, as well as to echo the SQL statement in the db_lib_auth.inc file.</w:t>
+      </w:r>
+    </w:p>
+    <w:p>
+      <w:r>
+        <w:t>Ths results in all data being returned from the users table.</w:t>
+      </w:r>
       <w:bookmarkStart w:id="0" w:name="_GoBack"/>
       <w:bookmarkEnd w:id="0"/>
     </w:p>
+    <w:p>
+      <w:r>
+        <w:rPr>
+          <w:rStyle w:val="Heading1Char"/>
+        </w:rPr>
+        <w:t xml:space="preserve">Task 7. </w:t>
+      </w:r>
+      <w:r>
+        <w:t>Investigate sanitisation methods for the code and attempt to fix it.</w:t>
+      </w:r>
+    </w:p>
+    <w:p/>
+    <w:p/>
     <w:sectPr>
       <w:headerReference w:type="default" r:id="rId36"/>
       <w:pgSz w:w="11906" w:h="16838"/>

--- a/FormSecurity.docx
+++ b/FormSecurity.docx
@@ -149,7 +149,25 @@
           <w:rFonts w:ascii="Courier New" w:hAnsi="Courier New" w:cs="Courier New"/>
           <w:sz w:val="24"/>
         </w:rPr>
-        <w:t xml:space="preserve">&lt;script&gt;document.writeline("testing testing");&lt;/script&gt; </w:t>
+        <w:t>&lt;script&gt;</w:t>
+      </w:r>
+      <w:proofErr w:type="spellStart"/>
+      <w:proofErr w:type="gramStart"/>
+      <w:r>
+        <w:rPr>
+          <w:rFonts w:ascii="Courier New" w:hAnsi="Courier New" w:cs="Courier New"/>
+          <w:sz w:val="24"/>
+        </w:rPr>
+        <w:t>document.writeline</w:t>
+      </w:r>
+      <w:proofErr w:type="spellEnd"/>
+      <w:proofErr w:type="gramEnd"/>
+      <w:r>
+        <w:rPr>
+          <w:rFonts w:ascii="Courier New" w:hAnsi="Courier New" w:cs="Courier New"/>
+          <w:sz w:val="24"/>
+        </w:rPr>
+        <w:t xml:space="preserve">("testing testing");&lt;/script&gt; </w:t>
       </w:r>
     </w:p>
     <w:p>
@@ -290,7 +308,31 @@
         <w:shd w:val="clear" w:color="auto" w:fill="E7E6E6" w:themeFill="background2"/>
       </w:pPr>
       <w:r>
-        <w:t xml:space="preserve">SELECT CONCAT(ID, \":\", role, \":\", gID) As uProfile </w:t>
+        <w:t xml:space="preserve">SELECT </w:t>
+      </w:r>
+      <w:proofErr w:type="gramStart"/>
+      <w:r>
+        <w:t>CONCAT(</w:t>
+      </w:r>
+      <w:proofErr w:type="gramEnd"/>
+      <w:r>
+        <w:t xml:space="preserve">ID, \":\", role, \":\", </w:t>
+      </w:r>
+      <w:proofErr w:type="spellStart"/>
+      <w:r>
+        <w:t>gID</w:t>
+      </w:r>
+      <w:proofErr w:type="spellEnd"/>
+      <w:r>
+        <w:t xml:space="preserve">) As </w:t>
+      </w:r>
+      <w:proofErr w:type="spellStart"/>
+      <w:r>
+        <w:t>uProfile</w:t>
+      </w:r>
+      <w:proofErr w:type="spellEnd"/>
+      <w:r>
+        <w:t xml:space="preserve"> </w:t>
       </w:r>
     </w:p>
     <w:p>
@@ -298,12 +340,36 @@
         <w:shd w:val="clear" w:color="auto" w:fill="E7E6E6" w:themeFill="background2"/>
       </w:pPr>
       <w:r>
-        <w:t xml:space="preserve">              FROM users WHERE uname = "test" and pwd = "test";</w:t>
-      </w:r>
-    </w:p>
-    <w:p>
-      <w:r>
-        <w:t xml:space="preserve">The above will provide a string of data (e.g. 1:U:1) to the calling function/program. It is entirely up to you how you return data, but this seemed to be more ambiguous to a hacker than an array or well- formed string. </w:t>
+        <w:t xml:space="preserve">              FROM users WHERE </w:t>
+      </w:r>
+      <w:proofErr w:type="spellStart"/>
+      <w:r>
+        <w:t>uname</w:t>
+      </w:r>
+      <w:proofErr w:type="spellEnd"/>
+      <w:r>
+        <w:t xml:space="preserve"> = "test" and </w:t>
+      </w:r>
+      <w:proofErr w:type="spellStart"/>
+      <w:r>
+        <w:t>pwd</w:t>
+      </w:r>
+      <w:proofErr w:type="spellEnd"/>
+      <w:r>
+        <w:t xml:space="preserve"> = "test";</w:t>
+      </w:r>
+    </w:p>
+    <w:p>
+      <w:r>
+        <w:t xml:space="preserve">The above will provide a string of data (e.g. </w:t>
+      </w:r>
+      <w:proofErr w:type="gramStart"/>
+      <w:r>
+        <w:t>1:U</w:t>
+      </w:r>
+      <w:proofErr w:type="gramEnd"/>
+      <w:r>
+        <w:t xml:space="preserve">:1) to the calling function/program. It is entirely up to you how you return data, but this seemed to be more ambiguous to a hacker than an array or well- formed string. </w:t>
       </w:r>
     </w:p>
     <w:p>
@@ -369,7 +435,23 @@
     <w:p>
       <w:r>
         <w:lastRenderedPageBreak/>
-        <w:t>You will see as you read through the code that the filter_input command is used to extract POSTed data. A database library named: db_lib_auth.inc is then included and used to authenticate the user.</w:t>
+        <w:t xml:space="preserve">You will see as you read through the code that the </w:t>
+      </w:r>
+      <w:proofErr w:type="spellStart"/>
+      <w:r>
+        <w:t>filter_input</w:t>
+      </w:r>
+      <w:proofErr w:type="spellEnd"/>
+      <w:r>
+        <w:t xml:space="preserve"> command is used to extract </w:t>
+      </w:r>
+      <w:proofErr w:type="spellStart"/>
+      <w:r>
+        <w:t>POSTed</w:t>
+      </w:r>
+      <w:proofErr w:type="spellEnd"/>
+      <w:r>
+        <w:t xml:space="preserve"> data. A database library named: db_lib_auth.inc is then included and used to authenticate the user.</w:t>
       </w:r>
     </w:p>
     <w:p>
@@ -478,7 +560,11 @@
     </w:p>
     <w:p>
       <w:r>
-        <w:t xml:space="preserve">Remember to add the final </w:t>
+        <w:t xml:space="preserve">Remember to add the </w:t>
+      </w:r>
+      <w:proofErr w:type="gramStart"/>
+      <w:r>
+        <w:t xml:space="preserve">final </w:t>
       </w:r>
       <w:r>
         <w:rPr>
@@ -486,6 +572,7 @@
         </w:rPr>
         <w:t>}</w:t>
       </w:r>
+      <w:proofErr w:type="gramEnd"/>
       <w:r>
         <w:t xml:space="preserve"> for the class.</w:t>
       </w:r>
@@ -497,7 +584,15 @@
     </w:p>
     <w:p>
       <w:r>
-        <w:t xml:space="preserve">The Web API cannot be tested via the URL this time, as it is expected POSTed data. </w:t>
+        <w:t xml:space="preserve">The Web API cannot be tested via the URL this time, as it is expected </w:t>
+      </w:r>
+      <w:proofErr w:type="spellStart"/>
+      <w:r>
+        <w:t>POSTed</w:t>
+      </w:r>
+      <w:proofErr w:type="spellEnd"/>
+      <w:r>
+        <w:t xml:space="preserve"> data. </w:t>
       </w:r>
     </w:p>
     <w:p>
@@ -600,7 +695,15 @@
     </w:p>
     <w:p>
       <w:r>
-        <w:t>Comment them out and set $uname=”test” and $pw=”test”</w:t>
+        <w:t>Comment them out and set $</w:t>
+      </w:r>
+      <w:proofErr w:type="spellStart"/>
+      <w:r>
+        <w:t>uname</w:t>
+      </w:r>
+      <w:proofErr w:type="spellEnd"/>
+      <w:r>
+        <w:t>=”test” and $pw=”test”</w:t>
       </w:r>
       <w:r>
         <w:t>:</w:t>
@@ -707,7 +810,23 @@
     </w:p>
     <w:p>
       <w:r>
-        <w:t>Create a file named login_controller.php (or .inc) and store it in the controller folder.</w:t>
+        <w:t xml:space="preserve">Create a file named </w:t>
+      </w:r>
+      <w:proofErr w:type="spellStart"/>
+      <w:r>
+        <w:t>login_controller.php</w:t>
+      </w:r>
+      <w:proofErr w:type="spellEnd"/>
+      <w:r>
+        <w:t xml:space="preserve"> (or .</w:t>
+      </w:r>
+      <w:proofErr w:type="spellStart"/>
+      <w:r>
+        <w:t>inc</w:t>
+      </w:r>
+      <w:proofErr w:type="spellEnd"/>
+      <w:r>
+        <w:t>) and store it in the controller folder.</w:t>
       </w:r>
     </w:p>
     <w:p>
@@ -844,19 +963,43 @@
     </w:p>
     <w:p>
       <w:r>
-        <w:t>Next, the connection to the URL can be made. This is achieved in the example, via the route(…) function (passing the URL, method type: POST and post data to it).</w:t>
+        <w:t xml:space="preserve">Next, the connection to the URL can be made. This is achieved in the example, via the </w:t>
+      </w:r>
+      <w:proofErr w:type="gramStart"/>
+      <w:r>
+        <w:t>route(</w:t>
+      </w:r>
+      <w:proofErr w:type="gramEnd"/>
+      <w:r>
+        <w:t>…) function (passing the URL, method type: POST and post data to it).</w:t>
       </w:r>
       <w:r>
         <w:t xml:space="preserve"> The </w:t>
       </w:r>
+      <w:proofErr w:type="gramStart"/>
       <w:r>
         <w:rPr>
           <w:b/>
         </w:rPr>
-        <w:t>route()</w:t>
-      </w:r>
-      <w:r>
-        <w:t xml:space="preserve"> function will be shown shortly. This has been added to a separate file and included by index.php.</w:t>
+        <w:t>route(</w:t>
+      </w:r>
+      <w:proofErr w:type="gramEnd"/>
+      <w:r>
+        <w:rPr>
+          <w:b/>
+        </w:rPr>
+        <w:t>)</w:t>
+      </w:r>
+      <w:r>
+        <w:t xml:space="preserve"> function will be shown shortly. This has been added to a separate file and included by </w:t>
+      </w:r>
+      <w:proofErr w:type="spellStart"/>
+      <w:r>
+        <w:t>index.php</w:t>
+      </w:r>
+      <w:proofErr w:type="spellEnd"/>
+      <w:r>
+        <w:t>.</w:t>
       </w:r>
     </w:p>
     <w:p>
@@ -908,7 +1051,15 @@
     </w:p>
     <w:p>
       <w:r>
-        <w:t>The above code shows that is data was returned from the route() function, session variables will be set (that relate to the user data</w:t>
+        <w:t xml:space="preserve">The above code shows that is data was returned from the </w:t>
+      </w:r>
+      <w:proofErr w:type="gramStart"/>
+      <w:r>
+        <w:t>route(</w:t>
+      </w:r>
+      <w:proofErr w:type="gramEnd"/>
+      <w:r>
+        <w:t>) function, session variables will be set (that relate to the user data</w:t>
       </w:r>
       <w:r>
         <w:t xml:space="preserve"> as well as a variable to represent that the user is logged on</w:t>
@@ -920,7 +1071,28 @@
         <w:t xml:space="preserve"> </w:t>
       </w:r>
       <w:r>
-        <w:t>The “if ($sectest)” check prints data on the screen if the URL contains ?sectest=1</w:t>
+        <w:t>The “if ($</w:t>
+      </w:r>
+      <w:proofErr w:type="spellStart"/>
+      <w:r>
+        <w:t>sectest</w:t>
+      </w:r>
+      <w:proofErr w:type="spellEnd"/>
+      <w:r>
+        <w:t xml:space="preserve">)” check prints data on the screen if the URL </w:t>
+      </w:r>
+      <w:proofErr w:type="gramStart"/>
+      <w:r>
+        <w:t>contains ?</w:t>
+      </w:r>
+      <w:proofErr w:type="spellStart"/>
+      <w:r>
+        <w:t>sectest</w:t>
+      </w:r>
+      <w:proofErr w:type="spellEnd"/>
+      <w:proofErr w:type="gramEnd"/>
+      <w:r>
+        <w:t>=1</w:t>
       </w:r>
       <w:r>
         <w:t>:</w:t>
@@ -986,12 +1158,14 @@
         <w:lastRenderedPageBreak/>
         <w:t xml:space="preserve">If no data was returned an error message is set and the </w:t>
       </w:r>
+      <w:proofErr w:type="spellStart"/>
       <w:r>
         <w:rPr>
           <w:b/>
         </w:rPr>
         <w:t>loggedOn</w:t>
       </w:r>
+      <w:proofErr w:type="spellEnd"/>
       <w:r>
         <w:t xml:space="preserve"> session variable is set to 0.</w:t>
       </w:r>
@@ -1100,10 +1274,34 @@
     </w:p>
     <w:p>
       <w:r>
-        <w:t>After sign out the index.php file is called again to refresh the web page without session variables set.</w:t>
-      </w:r>
-      <w:r>
-        <w:t xml:space="preserve"> And the login_view.php file is shown. </w:t>
+        <w:t xml:space="preserve">After </w:t>
+      </w:r>
+      <w:proofErr w:type="gramStart"/>
+      <w:r>
+        <w:t>sign</w:t>
+      </w:r>
+      <w:proofErr w:type="gramEnd"/>
+      <w:r>
+        <w:t xml:space="preserve"> out the </w:t>
+      </w:r>
+      <w:proofErr w:type="spellStart"/>
+      <w:r>
+        <w:t>index.php</w:t>
+      </w:r>
+      <w:proofErr w:type="spellEnd"/>
+      <w:r>
+        <w:t xml:space="preserve"> file is called again to refresh the web page without session variables set.</w:t>
+      </w:r>
+      <w:r>
+        <w:t xml:space="preserve"> And the </w:t>
+      </w:r>
+      <w:proofErr w:type="spellStart"/>
+      <w:r>
+        <w:t>login_view.php</w:t>
+      </w:r>
+      <w:proofErr w:type="spellEnd"/>
+      <w:r>
+        <w:t xml:space="preserve"> file is shown. </w:t>
       </w:r>
     </w:p>
     <w:p>
@@ -1157,14 +1355,24 @@
       <w:r>
         <w:t xml:space="preserve">The </w:t>
       </w:r>
+      <w:proofErr w:type="spellStart"/>
       <w:r>
         <w:rPr>
           <w:b/>
         </w:rPr>
         <w:t>login_view.php</w:t>
       </w:r>
-      <w:r>
-        <w:t xml:space="preserve"> shows either the login form or the signout form / hyperlink</w:t>
+      <w:proofErr w:type="spellEnd"/>
+      <w:r>
+        <w:t xml:space="preserve"> shows either the login form or the </w:t>
+      </w:r>
+      <w:proofErr w:type="spellStart"/>
+      <w:r>
+        <w:t>signout</w:t>
+      </w:r>
+      <w:proofErr w:type="spellEnd"/>
+      <w:r>
+        <w:t xml:space="preserve"> form / hyperlink</w:t>
       </w:r>
       <w:r>
         <w:t>:</w:t>
@@ -1229,21 +1437,31 @@
       <w:r>
         <w:t xml:space="preserve">The final code for the authentication system are the </w:t>
       </w:r>
+      <w:proofErr w:type="gramStart"/>
       <w:r>
         <w:rPr>
           <w:b/>
         </w:rPr>
-        <w:t>route()</w:t>
+        <w:t>route(</w:t>
+      </w:r>
+      <w:proofErr w:type="gramEnd"/>
+      <w:r>
+        <w:rPr>
+          <w:b/>
+        </w:rPr>
+        <w:t>)</w:t>
       </w:r>
       <w:r>
         <w:t xml:space="preserve"> function and the include statements in the </w:t>
       </w:r>
+      <w:proofErr w:type="spellStart"/>
       <w:r>
         <w:rPr>
           <w:b/>
         </w:rPr>
         <w:t>index.php</w:t>
       </w:r>
+      <w:proofErr w:type="spellEnd"/>
       <w:r>
         <w:t xml:space="preserve"> file (which is in the root directory.</w:t>
       </w:r>
@@ -1314,12 +1532,14 @@
       <w:r>
         <w:t xml:space="preserve">The </w:t>
       </w:r>
+      <w:proofErr w:type="spellStart"/>
       <w:r>
         <w:rPr>
           <w:b/>
         </w:rPr>
         <w:t>routing.php</w:t>
       </w:r>
+      <w:proofErr w:type="spellEnd"/>
       <w:r>
         <w:t xml:space="preserve"> file contains a function that connect</w:t>
       </w:r>
@@ -1395,19 +1615,29 @@
     </w:p>
     <w:p>
       <w:r>
-        <w:t>After receiving the data from the URL the connection is closed.</w:t>
+        <w:t xml:space="preserve">After receiving the data from the </w:t>
+      </w:r>
+      <w:proofErr w:type="gramStart"/>
+      <w:r>
+        <w:t>URL</w:t>
+      </w:r>
+      <w:proofErr w:type="gramEnd"/>
+      <w:r>
+        <w:t xml:space="preserve"> the connection is closed.</w:t>
       </w:r>
     </w:p>
     <w:p>
       <w:r>
         <w:t xml:space="preserve">The body of the main </w:t>
       </w:r>
+      <w:proofErr w:type="spellStart"/>
       <w:r>
         <w:rPr>
           <w:b/>
         </w:rPr>
         <w:t>index.php</w:t>
       </w:r>
+      <w:proofErr w:type="spellEnd"/>
       <w:r>
         <w:t xml:space="preserve"> file is:</w:t>
       </w:r>
@@ -1691,6 +1921,7 @@
         </w:rPr>
         <w:t xml:space="preserve">, </w:t>
       </w:r>
+      <w:proofErr w:type="spellStart"/>
       <w:r>
         <w:rPr>
           <w:rFonts w:ascii="Courier New" w:eastAsia="Times New Roman" w:hAnsi="Courier New" w:cs="Courier New"/>
@@ -1699,8 +1930,9 @@
           <w:szCs w:val="21"/>
           <w:lang w:eastAsia="en-GB"/>
         </w:rPr>
-        <w:t xml:space="preserve">uname </w:t>
-      </w:r>
+        <w:t>uname</w:t>
+      </w:r>
+      <w:proofErr w:type="spellEnd"/>
       <w:r>
         <w:rPr>
           <w:rFonts w:ascii="Courier New" w:eastAsia="Times New Roman" w:hAnsi="Courier New" w:cs="Courier New"/>
@@ -1709,7 +1941,7 @@
           <w:szCs w:val="21"/>
           <w:lang w:eastAsia="en-GB"/>
         </w:rPr>
-        <w:t xml:space="preserve">from </w:t>
+        <w:t xml:space="preserve"> </w:t>
       </w:r>
       <w:r>
         <w:rPr>
@@ -1719,7 +1951,7 @@
           <w:szCs w:val="21"/>
           <w:lang w:eastAsia="en-GB"/>
         </w:rPr>
-        <w:t>users</w:t>
+        <w:t xml:space="preserve">from </w:t>
       </w:r>
       <w:r>
         <w:rPr>
@@ -1729,19 +1961,48 @@
           <w:szCs w:val="21"/>
           <w:lang w:eastAsia="en-GB"/>
         </w:rPr>
+        <w:t>users</w:t>
+      </w:r>
+      <w:r>
+        <w:rPr>
+          <w:rFonts w:ascii="Courier New" w:eastAsia="Times New Roman" w:hAnsi="Courier New" w:cs="Courier New"/>
+          <w:color w:val="000000"/>
+          <w:sz w:val="20"/>
+          <w:szCs w:val="21"/>
+          <w:lang w:eastAsia="en-GB"/>
+        </w:rPr>
         <w:t xml:space="preserve"> where id=1 or 1=1</w:t>
       </w:r>
     </w:p>
     <w:p/>
     <w:p>
       <w:r>
-        <w:t xml:space="preserve">Running the above results in the following, when run with </w:t>
+        <w:t xml:space="preserve">Running the above results in the following, when run </w:t>
+      </w:r>
+      <w:proofErr w:type="gramStart"/>
+      <w:r>
+        <w:t xml:space="preserve">with </w:t>
       </w:r>
       <w:r>
         <w:rPr>
           <w:b/>
         </w:rPr>
-        <w:t>?sectest=1</w:t>
+        <w:t>?</w:t>
+      </w:r>
+      <w:proofErr w:type="spellStart"/>
+      <w:r>
+        <w:rPr>
+          <w:b/>
+        </w:rPr>
+        <w:t>sectest</w:t>
+      </w:r>
+      <w:proofErr w:type="spellEnd"/>
+      <w:proofErr w:type="gramEnd"/>
+      <w:r>
+        <w:rPr>
+          <w:b/>
+        </w:rPr>
+        <w:t>=1</w:t>
       </w:r>
       <w:r>
         <w:t xml:space="preserve"> appended to the url:</w:t>
@@ -2010,7 +2271,15 @@
         <w:t xml:space="preserve">Task 5. </w:t>
       </w:r>
       <w:r>
-        <w:t>In the case of the sensors form, adding the wrong data (e.g. ‘1’ OR 1=1—‘ resulted in all sensors being selected</w:t>
+        <w:t>In the case of the sensors form, adding the wrong data (e.g. ‘1’ OR 1=1</w:t>
+      </w:r>
+      <w:proofErr w:type="gramStart"/>
+      <w:r>
+        <w:t>—‘ resulted</w:t>
+      </w:r>
+      <w:proofErr w:type="gramEnd"/>
+      <w:r>
+        <w:t xml:space="preserve"> in all sensors being selected</w:t>
       </w:r>
       <w:r>
         <w:t xml:space="preserve"> (see below)</w:t>
@@ -2252,7 +2521,31 @@
         <w:shd w:val="clear" w:color="auto" w:fill="E7E6E6" w:themeFill="background2"/>
       </w:pPr>
       <w:r>
-        <w:t xml:space="preserve">SELECT CONCAT(ID, ":", role, ":", gID) As uProfile </w:t>
+        <w:t xml:space="preserve">SELECT </w:t>
+      </w:r>
+      <w:proofErr w:type="gramStart"/>
+      <w:r>
+        <w:t>CONCAT(</w:t>
+      </w:r>
+      <w:proofErr w:type="gramEnd"/>
+      <w:r>
+        <w:t xml:space="preserve">ID, ":", role, ":", </w:t>
+      </w:r>
+      <w:proofErr w:type="spellStart"/>
+      <w:r>
+        <w:t>gID</w:t>
+      </w:r>
+      <w:proofErr w:type="spellEnd"/>
+      <w:r>
+        <w:t xml:space="preserve">) As </w:t>
+      </w:r>
+      <w:proofErr w:type="spellStart"/>
+      <w:r>
+        <w:t>uProfile</w:t>
+      </w:r>
+      <w:proofErr w:type="spellEnd"/>
+      <w:r>
+        <w:t xml:space="preserve"> </w:t>
       </w:r>
     </w:p>
     <w:p>
@@ -2260,12 +2553,36 @@
         <w:shd w:val="clear" w:color="auto" w:fill="E7E6E6" w:themeFill="background2"/>
       </w:pPr>
       <w:r>
-        <w:t>FROM users WHERE uname = "" or ""="" and pwd = "" or ""=""</w:t>
-      </w:r>
-    </w:p>
-    <w:p>
-      <w:r>
-        <w:t>As can be seen, the user is logged in. This is because all user values were returned and the db_auth_lib.php code returns one row, i.e. the first row encountered.</w:t>
+        <w:t xml:space="preserve">FROM users WHERE </w:t>
+      </w:r>
+      <w:proofErr w:type="spellStart"/>
+      <w:r>
+        <w:t>uname</w:t>
+      </w:r>
+      <w:proofErr w:type="spellEnd"/>
+      <w:r>
+        <w:t xml:space="preserve"> = "" or ""="" and </w:t>
+      </w:r>
+      <w:proofErr w:type="spellStart"/>
+      <w:r>
+        <w:t>pwd</w:t>
+      </w:r>
+      <w:proofErr w:type="spellEnd"/>
+      <w:r>
+        <w:t xml:space="preserve"> = "" or ""=""</w:t>
+      </w:r>
+    </w:p>
+    <w:p>
+      <w:r>
+        <w:t xml:space="preserve">As can be seen, the user is logged in. This is because all user values were returned and the </w:t>
+      </w:r>
+      <w:proofErr w:type="spellStart"/>
+      <w:r>
+        <w:t>db_auth_lib.php</w:t>
+      </w:r>
+      <w:proofErr w:type="spellEnd"/>
+      <w:r>
+        <w:t xml:space="preserve"> code returns one row, i.e. the first row encountered.</w:t>
       </w:r>
       <w:r>
         <w:t xml:space="preserve"> Anyone can log in to the system without improvements being made to the code, e.g. sanitising HTML form elements.</w:t>
@@ -2290,7 +2607,15 @@
     </w:p>
     <w:p>
       <w:r>
-        <w:t>In some cases, to see the outcome, the data needed to change to GET requests or hard coded, e.g. in the authapi.php script, the form data was hard coded:</w:t>
+        <w:t xml:space="preserve">In some cases, to see the outcome, the data needed to change to GET requests or hard coded, e.g. in the </w:t>
+      </w:r>
+      <w:proofErr w:type="spellStart"/>
+      <w:r>
+        <w:t>authapi.php</w:t>
+      </w:r>
+      <w:proofErr w:type="spellEnd"/>
+      <w:r>
+        <w:t xml:space="preserve"> script, the form data was hard coded:</w:t>
       </w:r>
     </w:p>
     <w:p>
@@ -2353,13 +2678,61 @@
           <w:rFonts w:ascii="Courier New" w:hAnsi="Courier New" w:cs="Courier New"/>
           <w:sz w:val="18"/>
         </w:rPr>
-        <w:t xml:space="preserve">SELECT CONCAT(ID, ":", role, ":", gID) As uProfile </w:t>
-      </w:r>
+        <w:t xml:space="preserve">SELECT </w:t>
+      </w:r>
+      <w:proofErr w:type="gramStart"/>
       <w:r>
         <w:rPr>
           <w:rFonts w:ascii="Courier New" w:hAnsi="Courier New" w:cs="Courier New"/>
           <w:sz w:val="18"/>
         </w:rPr>
+        <w:t>CONCAT(</w:t>
+      </w:r>
+      <w:proofErr w:type="gramEnd"/>
+      <w:r>
+        <w:rPr>
+          <w:rFonts w:ascii="Courier New" w:hAnsi="Courier New" w:cs="Courier New"/>
+          <w:sz w:val="18"/>
+        </w:rPr>
+        <w:t xml:space="preserve">ID, ":", role, ":", </w:t>
+      </w:r>
+      <w:proofErr w:type="spellStart"/>
+      <w:r>
+        <w:rPr>
+          <w:rFonts w:ascii="Courier New" w:hAnsi="Courier New" w:cs="Courier New"/>
+          <w:sz w:val="18"/>
+        </w:rPr>
+        <w:t>gID</w:t>
+      </w:r>
+      <w:proofErr w:type="spellEnd"/>
+      <w:r>
+        <w:rPr>
+          <w:rFonts w:ascii="Courier New" w:hAnsi="Courier New" w:cs="Courier New"/>
+          <w:sz w:val="18"/>
+        </w:rPr>
+        <w:t xml:space="preserve">) As </w:t>
+      </w:r>
+      <w:proofErr w:type="spellStart"/>
+      <w:r>
+        <w:rPr>
+          <w:rFonts w:ascii="Courier New" w:hAnsi="Courier New" w:cs="Courier New"/>
+          <w:sz w:val="18"/>
+        </w:rPr>
+        <w:t>uProfile</w:t>
+      </w:r>
+      <w:proofErr w:type="spellEnd"/>
+      <w:r>
+        <w:rPr>
+          <w:rFonts w:ascii="Courier New" w:hAnsi="Courier New" w:cs="Courier New"/>
+          <w:sz w:val="18"/>
+        </w:rPr>
+        <w:t xml:space="preserve"> </w:t>
+      </w:r>
+      <w:r>
+        <w:rPr>
+          <w:rFonts w:ascii="Courier New" w:hAnsi="Courier New" w:cs="Courier New"/>
+          <w:sz w:val="18"/>
+        </w:rPr>
         <w:t xml:space="preserve"> </w:t>
       </w:r>
     </w:p>
@@ -2376,7 +2749,39 @@
           <w:rFonts w:ascii="Courier New" w:hAnsi="Courier New" w:cs="Courier New"/>
           <w:sz w:val="18"/>
         </w:rPr>
-        <w:t>FROM users WHERE uname = "" or ""="" and pwd = "" or ""=""</w:t>
+        <w:t xml:space="preserve">FROM users WHERE </w:t>
+      </w:r>
+      <w:proofErr w:type="spellStart"/>
+      <w:r>
+        <w:rPr>
+          <w:rFonts w:ascii="Courier New" w:hAnsi="Courier New" w:cs="Courier New"/>
+          <w:sz w:val="18"/>
+        </w:rPr>
+        <w:t>uname</w:t>
+      </w:r>
+      <w:proofErr w:type="spellEnd"/>
+      <w:r>
+        <w:rPr>
+          <w:rFonts w:ascii="Courier New" w:hAnsi="Courier New" w:cs="Courier New"/>
+          <w:sz w:val="18"/>
+        </w:rPr>
+        <w:t xml:space="preserve"> = "" or ""="" and </w:t>
+      </w:r>
+      <w:proofErr w:type="spellStart"/>
+      <w:r>
+        <w:rPr>
+          <w:rFonts w:ascii="Courier New" w:hAnsi="Courier New" w:cs="Courier New"/>
+          <w:sz w:val="18"/>
+        </w:rPr>
+        <w:t>pwd</w:t>
+      </w:r>
+      <w:proofErr w:type="spellEnd"/>
+      <w:r>
+        <w:rPr>
+          <w:rFonts w:ascii="Courier New" w:hAnsi="Courier New" w:cs="Courier New"/>
+          <w:sz w:val="18"/>
+        </w:rPr>
+        <w:t xml:space="preserve"> = "" or ""=""</w:t>
       </w:r>
     </w:p>
     <w:p>
@@ -2387,17 +2792,371 @@
     </w:p>
     <w:p>
       <w:r>
-        <w:t>Ths results in all data being returned from the users table.</w:t>
-      </w:r>
-      <w:bookmarkStart w:id="0" w:name="_GoBack"/>
+        <w:t>This</w:t>
+      </w:r>
+      <w:r>
+        <w:t xml:space="preserve"> results in all data being returned from the users table.</w:t>
+      </w:r>
+    </w:p>
+    <w:p>
+      <w:pPr>
+        <w:pStyle w:val="Heading2"/>
+      </w:pPr>
+      <w:r>
+        <w:t>Another test:</w:t>
+      </w:r>
+    </w:p>
+    <w:p>
+      <w:pPr>
+        <w:shd w:val="clear" w:color="auto" w:fill="E7E6E6" w:themeFill="background2"/>
+        <w:rPr>
+          <w:rFonts w:ascii="Courier New" w:hAnsi="Courier New" w:cs="Courier New"/>
+          <w:sz w:val="18"/>
+        </w:rPr>
+      </w:pPr>
+      <w:r>
+        <w:rPr>
+          <w:rFonts w:ascii="Courier New" w:hAnsi="Courier New" w:cs="Courier New"/>
+          <w:sz w:val="18"/>
+        </w:rPr>
+        <w:t xml:space="preserve">SELECT </w:t>
+      </w:r>
+      <w:proofErr w:type="gramStart"/>
+      <w:r>
+        <w:rPr>
+          <w:rFonts w:ascii="Courier New" w:hAnsi="Courier New" w:cs="Courier New"/>
+          <w:sz w:val="18"/>
+        </w:rPr>
+        <w:t>CONCAT(</w:t>
+      </w:r>
+      <w:proofErr w:type="gramEnd"/>
+      <w:r>
+        <w:rPr>
+          <w:rFonts w:ascii="Courier New" w:hAnsi="Courier New" w:cs="Courier New"/>
+          <w:sz w:val="18"/>
+        </w:rPr>
+        <w:t xml:space="preserve">ID, ":", role, ":", </w:t>
+      </w:r>
+      <w:proofErr w:type="spellStart"/>
+      <w:r>
+        <w:rPr>
+          <w:rFonts w:ascii="Courier New" w:hAnsi="Courier New" w:cs="Courier New"/>
+          <w:sz w:val="18"/>
+        </w:rPr>
+        <w:t>gID</w:t>
+      </w:r>
+      <w:proofErr w:type="spellEnd"/>
+      <w:r>
+        <w:rPr>
+          <w:rFonts w:ascii="Courier New" w:hAnsi="Courier New" w:cs="Courier New"/>
+          <w:sz w:val="18"/>
+        </w:rPr>
+        <w:t xml:space="preserve">) As </w:t>
+      </w:r>
+      <w:proofErr w:type="spellStart"/>
+      <w:r>
+        <w:rPr>
+          <w:rFonts w:ascii="Courier New" w:hAnsi="Courier New" w:cs="Courier New"/>
+          <w:sz w:val="18"/>
+        </w:rPr>
+        <w:t>uProfile</w:t>
+      </w:r>
+      <w:proofErr w:type="spellEnd"/>
+      <w:r>
+        <w:rPr>
+          <w:rFonts w:ascii="Courier New" w:hAnsi="Courier New" w:cs="Courier New"/>
+          <w:sz w:val="18"/>
+        </w:rPr>
+        <w:t xml:space="preserve"> </w:t>
+      </w:r>
+    </w:p>
+    <w:p>
+      <w:pPr>
+        <w:shd w:val="clear" w:color="auto" w:fill="E7E6E6" w:themeFill="background2"/>
+        <w:rPr>
+          <w:rFonts w:ascii="Courier New" w:hAnsi="Courier New" w:cs="Courier New"/>
+          <w:sz w:val="18"/>
+        </w:rPr>
+      </w:pPr>
+      <w:r>
+        <w:rPr>
+          <w:rFonts w:ascii="Courier New" w:hAnsi="Courier New" w:cs="Courier New"/>
+          <w:sz w:val="18"/>
+        </w:rPr>
+        <w:t xml:space="preserve">FROM users WHERE </w:t>
+      </w:r>
+      <w:proofErr w:type="spellStart"/>
+      <w:r>
+        <w:rPr>
+          <w:rFonts w:ascii="Courier New" w:hAnsi="Courier New" w:cs="Courier New"/>
+          <w:sz w:val="18"/>
+        </w:rPr>
+        <w:t>uname</w:t>
+      </w:r>
+      <w:proofErr w:type="spellEnd"/>
+      <w:r>
+        <w:rPr>
+          <w:rFonts w:ascii="Courier New" w:hAnsi="Courier New" w:cs="Courier New"/>
+          <w:sz w:val="18"/>
+        </w:rPr>
+        <w:t xml:space="preserve"> = "" or ""="" and </w:t>
+      </w:r>
+      <w:proofErr w:type="spellStart"/>
+      <w:r>
+        <w:rPr>
+          <w:rFonts w:ascii="Courier New" w:hAnsi="Courier New" w:cs="Courier New"/>
+          <w:sz w:val="18"/>
+        </w:rPr>
+        <w:t>pwd</w:t>
+      </w:r>
+      <w:proofErr w:type="spellEnd"/>
+      <w:r>
+        <w:rPr>
+          <w:rFonts w:ascii="Courier New" w:hAnsi="Courier New" w:cs="Courier New"/>
+          <w:sz w:val="18"/>
+        </w:rPr>
+        <w:t xml:space="preserve"> = "" or ID = 2 </w:t>
+      </w:r>
+      <w:proofErr w:type="spellStart"/>
+      <w:r>
+        <w:rPr>
+          <w:rFonts w:ascii="Courier New" w:hAnsi="Courier New" w:cs="Courier New"/>
+          <w:sz w:val="18"/>
+        </w:rPr>
+        <w:t>or"x</w:t>
+      </w:r>
+      <w:proofErr w:type="spellEnd"/>
+      <w:r>
+        <w:rPr>
+          <w:rFonts w:ascii="Courier New" w:hAnsi="Courier New" w:cs="Courier New"/>
+          <w:sz w:val="18"/>
+        </w:rPr>
+        <w:t>"=""</w:t>
+      </w:r>
+    </w:p>
+    <w:p>
+      <w:pPr>
+        <w:pStyle w:val="Heading3"/>
+      </w:pPr>
+      <w:bookmarkStart w:id="0" w:name="_Hlk500536907"/>
+      <w:r>
+        <w:t xml:space="preserve">To test this via the HTML </w:t>
+      </w:r>
       <w:bookmarkEnd w:id="0"/>
+      <w:r>
+        <w:t>form:</w:t>
+      </w:r>
+    </w:p>
+    <w:p>
+      <w:r>
+        <w:t xml:space="preserve">Username: </w:t>
+      </w:r>
+      <w:r>
+        <w:rPr>
+          <w:bdr w:val="single" w:sz="4" w:space="0" w:color="auto"/>
+          <w:shd w:val="clear" w:color="auto" w:fill="FFF2CC" w:themeFill="accent4" w:themeFillTint="33"/>
+        </w:rPr>
+        <w:t xml:space="preserve">" or </w:t>
+      </w:r>
+      <w:proofErr w:type="gramStart"/>
+      <w:r>
+        <w:rPr>
+          <w:bdr w:val="single" w:sz="4" w:space="0" w:color="auto"/>
+          <w:shd w:val="clear" w:color="auto" w:fill="FFF2CC" w:themeFill="accent4" w:themeFillTint="33"/>
+        </w:rPr>
+        <w:t>"</w:t>
+      </w:r>
+      <w:r>
+        <w:rPr>
+          <w:bdr w:val="single" w:sz="4" w:space="0" w:color="auto"/>
+          <w:shd w:val="clear" w:color="auto" w:fill="FFF2CC" w:themeFill="accent4" w:themeFillTint="33"/>
+        </w:rPr>
+        <w:t>”=</w:t>
+      </w:r>
+      <w:proofErr w:type="gramEnd"/>
+      <w:r>
+        <w:rPr>
+          <w:bdr w:val="single" w:sz="4" w:space="0" w:color="auto"/>
+          <w:shd w:val="clear" w:color="auto" w:fill="FFF2CC" w:themeFill="accent4" w:themeFillTint="33"/>
+        </w:rPr>
+        <w:t>"</w:t>
+      </w:r>
+      <w:r>
+        <w:rPr>
+          <w:bdr w:val="single" w:sz="4" w:space="0" w:color="auto"/>
+          <w:shd w:val="clear" w:color="auto" w:fill="FFF2CC" w:themeFill="accent4" w:themeFillTint="33"/>
+        </w:rPr>
+        <w:t xml:space="preserve">    </w:t>
+      </w:r>
+    </w:p>
+    <w:p>
+      <w:pPr>
+        <w:rPr>
+          <w:bdr w:val="single" w:sz="4" w:space="0" w:color="auto"/>
+          <w:shd w:val="clear" w:color="auto" w:fill="FFF2CC" w:themeFill="accent4" w:themeFillTint="33"/>
+        </w:rPr>
+      </w:pPr>
+      <w:r>
+        <w:t xml:space="preserve">Password: </w:t>
+      </w:r>
+      <w:r>
+        <w:rPr>
+          <w:bdr w:val="single" w:sz="4" w:space="0" w:color="auto"/>
+          <w:shd w:val="clear" w:color="auto" w:fill="FFF2CC" w:themeFill="accent4" w:themeFillTint="33"/>
+        </w:rPr>
+        <w:t xml:space="preserve">" or ID = 2 </w:t>
+      </w:r>
+      <w:proofErr w:type="spellStart"/>
+      <w:r>
+        <w:rPr>
+          <w:bdr w:val="single" w:sz="4" w:space="0" w:color="auto"/>
+          <w:shd w:val="clear" w:color="auto" w:fill="FFF2CC" w:themeFill="accent4" w:themeFillTint="33"/>
+        </w:rPr>
+        <w:t>or"x</w:t>
+      </w:r>
+      <w:proofErr w:type="spellEnd"/>
+      <w:r>
+        <w:rPr>
+          <w:bdr w:val="single" w:sz="4" w:space="0" w:color="auto"/>
+          <w:shd w:val="clear" w:color="auto" w:fill="FFF2CC" w:themeFill="accent4" w:themeFillTint="33"/>
+        </w:rPr>
+        <w:t>"="</w:t>
+      </w:r>
+      <w:r>
+        <w:rPr>
+          <w:bdr w:val="single" w:sz="4" w:space="0" w:color="auto"/>
+          <w:shd w:val="clear" w:color="auto" w:fill="FFF2CC" w:themeFill="accent4" w:themeFillTint="33"/>
+        </w:rPr>
+        <w:br/>
+      </w:r>
+    </w:p>
+    <w:p>
+      <w:r>
+        <w:t>With this y</w:t>
+      </w:r>
+      <w:r>
+        <w:t>ou will be logged on. This could be used to try to gain access via an administration account.</w:t>
+      </w:r>
+    </w:p>
+    <w:p>
+      <w:r>
+        <w:rPr>
+          <w:rStyle w:val="Heading3Char"/>
+        </w:rPr>
+        <w:t xml:space="preserve">Explanation: </w:t>
+      </w:r>
+      <w:r>
+        <w:rPr>
+          <w:rStyle w:val="Heading3Char"/>
+        </w:rPr>
+        <w:br/>
+      </w:r>
+      <w:r>
+        <w:br/>
+        <w:t xml:space="preserve">The default query tries to </w:t>
+      </w:r>
+      <w:r>
+        <w:t xml:space="preserve">return a single account where the username equals something and </w:t>
+      </w:r>
+      <w:r>
+        <w:t>the password equals something.</w:t>
+      </w:r>
+      <w:r>
+        <w:t xml:space="preserve"> If we were to use a </w:t>
+      </w:r>
+      <w:proofErr w:type="gramStart"/>
+      <w:r>
+        <w:t>“ or</w:t>
+      </w:r>
+      <w:proofErr w:type="gramEnd"/>
+      <w:r>
+        <w:t xml:space="preserve"> “”=” on both fields however, this would return multiple results, which isn’t what the system should do; we need a single row returned.</w:t>
+      </w:r>
+    </w:p>
+    <w:p>
+      <w:r>
+        <w:t xml:space="preserve">With this SQL injection attack, we take the attention </w:t>
+      </w:r>
+      <w:r>
+        <w:t xml:space="preserve">away </w:t>
+      </w:r>
+      <w:r>
+        <w:t xml:space="preserve">from the password field </w:t>
+      </w:r>
+      <w:r>
+        <w:t xml:space="preserve">comparison </w:t>
+      </w:r>
+      <w:r>
+        <w:t>and focus on the ID field</w:t>
+      </w:r>
+      <w:r>
+        <w:t>. As website administrators are usually the first or second accounts created on a website, focusing on the ID is likely to find us an administrator account.</w:t>
+      </w:r>
+    </w:p>
+    <w:p>
+      <w:r>
+        <w:t>This isn’t the end of the task however, as we need to remember that there is a text comparison that we need to supplement</w:t>
+      </w:r>
+      <w:r>
+        <w:t>.</w:t>
+      </w:r>
+      <w:r>
+        <w:t xml:space="preserve"> </w:t>
+      </w:r>
+      <w:r>
+        <w:t>F</w:t>
+      </w:r>
+      <w:r>
+        <w:t>or this</w:t>
+      </w:r>
+      <w:r>
+        <w:t>,</w:t>
+      </w:r>
+      <w:r>
+        <w:t xml:space="preserve"> we simply make a statement that will always fail </w:t>
+      </w:r>
+      <w:proofErr w:type="spellStart"/>
+      <w:r>
+        <w:t>i.e</w:t>
+      </w:r>
+      <w:proofErr w:type="spellEnd"/>
+      <w:r>
+        <w:t xml:space="preserve"> “x” = </w:t>
+      </w:r>
+      <w:proofErr w:type="gramStart"/>
+      <w:r>
+        <w:t>“ (</w:t>
+      </w:r>
+      <w:proofErr w:type="gramEnd"/>
+      <w:r>
+        <w:t xml:space="preserve">the trailing quote will be added during execution by the original comparison) </w:t>
+      </w:r>
+    </w:p>
+    <w:p>
+      <w:r>
+        <w:t>Now you can try some more tests (before the code is fixed).</w:t>
+      </w:r>
+      <w:bookmarkStart w:id="1" w:name="_GoBack"/>
+      <w:bookmarkEnd w:id="1"/>
     </w:p>
     <w:p>
       <w:r>
         <w:rPr>
           <w:rStyle w:val="Heading1Char"/>
         </w:rPr>
-        <w:t xml:space="preserve">Task 7. </w:t>
+        <w:t xml:space="preserve"> </w:t>
+      </w:r>
+      <w:r>
+        <w:rPr>
+          <w:rStyle w:val="Heading1Char"/>
+        </w:rPr>
+        <w:t>T</w:t>
+      </w:r>
+      <w:r>
+        <w:rPr>
+          <w:rStyle w:val="Heading1Char"/>
+        </w:rPr>
+        <w:t xml:space="preserve">ask 7. </w:t>
       </w:r>
       <w:r>
         <w:t>Investigate sanitisation methods for the code and attempt to fix it.</w:t>
@@ -2923,10 +3682,31 @@
       <w:szCs w:val="26"/>
     </w:rPr>
   </w:style>
+  <w:style w:type="paragraph" w:styleId="Heading3">
+    <w:name w:val="heading 3"/>
+    <w:basedOn w:val="Normal"/>
+    <w:next w:val="Normal"/>
+    <w:link w:val="Heading3Char"/>
+    <w:uiPriority w:val="9"/>
+    <w:unhideWhenUsed/>
+    <w:qFormat/>
+    <w:rsid w:val="00FD3027"/>
+    <w:pPr>
+      <w:keepNext/>
+      <w:keepLines/>
+      <w:spacing w:before="40" w:after="0"/>
+      <w:outlineLvl w:val="2"/>
+    </w:pPr>
+    <w:rPr>
+      <w:rFonts w:asciiTheme="majorHAnsi" w:eastAsiaTheme="majorEastAsia" w:hAnsiTheme="majorHAnsi" w:cstheme="majorBidi"/>
+      <w:color w:val="1F3763" w:themeColor="accent1" w:themeShade="7F"/>
+      <w:sz w:val="24"/>
+      <w:szCs w:val="24"/>
+    </w:rPr>
+  </w:style>
   <w:style w:type="character" w:default="1" w:styleId="DefaultParagraphFont">
     <w:name w:val="Default Paragraph Font"/>
     <w:uiPriority w:val="1"/>
-    <w:semiHidden/>
     <w:unhideWhenUsed/>
   </w:style>
   <w:style w:type="table" w:default="1" w:styleId="TableNormal">
@@ -3102,6 +3882,19 @@
       <w:color w:val="2F5496" w:themeColor="accent1" w:themeShade="BF"/>
       <w:sz w:val="26"/>
       <w:szCs w:val="26"/>
+    </w:rPr>
+  </w:style>
+  <w:style w:type="character" w:customStyle="1" w:styleId="Heading3Char">
+    <w:name w:val="Heading 3 Char"/>
+    <w:basedOn w:val="DefaultParagraphFont"/>
+    <w:link w:val="Heading3"/>
+    <w:uiPriority w:val="9"/>
+    <w:rsid w:val="00FD3027"/>
+    <w:rPr>
+      <w:rFonts w:asciiTheme="majorHAnsi" w:eastAsiaTheme="majorEastAsia" w:hAnsiTheme="majorHAnsi" w:cstheme="majorBidi"/>
+      <w:color w:val="1F3763" w:themeColor="accent1" w:themeShade="7F"/>
+      <w:sz w:val="24"/>
+      <w:szCs w:val="24"/>
     </w:rPr>
   </w:style>
 </w:styles>

--- a/FormSecurity.docx
+++ b/FormSecurity.docx
@@ -20,9 +20,25 @@
           <w:noProof/>
         </w:rPr>
         <w:drawing>
-          <wp:inline distT="0" distB="0" distL="0" distR="0" wp14:anchorId="7447570D" wp14:editId="066CBE92">
-            <wp:extent cx="3486150" cy="2152650"/>
-            <wp:effectExtent l="19050" t="19050" r="19050" b="19050"/>
+          <wp:anchor distT="0" distB="0" distL="114300" distR="114300" simplePos="0" relativeHeight="251664384" behindDoc="1" locked="0" layoutInCell="1" allowOverlap="1">
+            <wp:simplePos x="0" y="0"/>
+            <wp:positionH relativeFrom="column">
+              <wp:posOffset>20472</wp:posOffset>
+            </wp:positionH>
+            <wp:positionV relativeFrom="paragraph">
+              <wp:posOffset>20879</wp:posOffset>
+            </wp:positionV>
+            <wp:extent cx="2681785" cy="1655966"/>
+            <wp:effectExtent l="19050" t="19050" r="23495" b="20955"/>
+            <wp:wrapTight wrapText="bothSides">
+              <wp:wrapPolygon edited="0">
+                <wp:start x="-153" y="-249"/>
+                <wp:lineTo x="-153" y="21625"/>
+                <wp:lineTo x="21636" y="21625"/>
+                <wp:lineTo x="21636" y="-249"/>
+                <wp:lineTo x="-153" y="-249"/>
+              </wp:wrapPolygon>
+            </wp:wrapTight>
             <wp:docPr id="1" name="Picture 1"/>
             <wp:cNvGraphicFramePr>
               <a:graphicFrameLocks xmlns:a="http://schemas.openxmlformats.org/drawingml/2006/main" noChangeAspect="1"/>
@@ -35,7 +51,13 @@
                     <pic:cNvPicPr/>
                   </pic:nvPicPr>
                   <pic:blipFill>
-                    <a:blip r:embed="rId6"/>
+                    <a:blip r:embed="rId6">
+                      <a:extLst>
+                        <a:ext uri="{28A0092B-C50C-407E-A947-70E740481C1C}">
+                          <a14:useLocalDpi xmlns:a14="http://schemas.microsoft.com/office/drawing/2010/main" val="0"/>
+                        </a:ext>
+                      </a:extLst>
+                    </a:blip>
                     <a:stretch>
                       <a:fillRect/>
                     </a:stretch>
@@ -43,7 +65,7 @@
                   <pic:spPr>
                     <a:xfrm>
                       <a:off x="0" y="0"/>
-                      <a:ext cx="3486150" cy="2152650"/>
+                      <a:ext cx="2681785" cy="1655966"/>
                     </a:xfrm>
                     <a:prstGeom prst="rect">
                       <a:avLst/>
@@ -57,7 +79,13 @@
                 </pic:pic>
               </a:graphicData>
             </a:graphic>
-          </wp:inline>
+            <wp14:sizeRelH relativeFrom="page">
+              <wp14:pctWidth>0</wp14:pctWidth>
+            </wp14:sizeRelH>
+            <wp14:sizeRelV relativeFrom="page">
+              <wp14:pctHeight>0</wp14:pctHeight>
+            </wp14:sizeRelV>
+          </wp:anchor>
         </w:drawing>
       </w:r>
     </w:p>
@@ -219,7 +247,6 @@
         <w:rPr>
           <w:noProof/>
         </w:rPr>
-        <w:lastRenderedPageBreak/>
         <w:drawing>
           <wp:anchor distT="0" distB="0" distL="114300" distR="114300" simplePos="0" relativeHeight="251658240" behindDoc="1" locked="0" layoutInCell="1" allowOverlap="1">
             <wp:simplePos x="0" y="0"/>
@@ -295,6 +322,7 @@
         <w:pStyle w:val="Heading2"/>
       </w:pPr>
       <w:r>
+        <w:lastRenderedPageBreak/>
         <w:t>SQL query</w:t>
       </w:r>
     </w:p>
@@ -434,36 +462,59 @@
     </w:p>
     <w:p>
       <w:r>
+        <w:t xml:space="preserve">You will see as you read through the code that the </w:t>
+      </w:r>
+      <w:proofErr w:type="spellStart"/>
+      <w:r>
+        <w:rPr>
+          <w:b/>
+        </w:rPr>
+        <w:t>filter_</w:t>
+      </w:r>
+      <w:proofErr w:type="gramStart"/>
+      <w:r>
+        <w:rPr>
+          <w:b/>
+        </w:rPr>
+        <w:t>input</w:t>
+      </w:r>
+      <w:proofErr w:type="spellEnd"/>
+      <w:r>
+        <w:rPr>
+          <w:b/>
+        </w:rPr>
+        <w:t>(</w:t>
+      </w:r>
+      <w:proofErr w:type="gramEnd"/>
+      <w:r>
+        <w:rPr>
+          <w:b/>
+        </w:rPr>
+        <w:t>)</w:t>
+      </w:r>
+      <w:r>
+        <w:t xml:space="preserve"> command is used to extract </w:t>
+      </w:r>
+      <w:proofErr w:type="spellStart"/>
+      <w:r>
+        <w:t>POSTed</w:t>
+      </w:r>
+      <w:proofErr w:type="spellEnd"/>
+      <w:r>
+        <w:t xml:space="preserve"> data. A database library named: db_lib_auth.inc is then included and used to authenticate the user.</w:t>
+      </w:r>
+    </w:p>
+    <w:p>
+      <w:r>
+        <w:t>The following DB library will be improved going forward to deal with SQL injection, etc., but for now, it has been created without such mechanisms in place (for testing):</w:t>
+      </w:r>
+    </w:p>
+    <w:p>
+      <w:r>
+        <w:rPr>
+          <w:noProof/>
+        </w:rPr>
         <w:lastRenderedPageBreak/>
-        <w:t xml:space="preserve">You will see as you read through the code that the </w:t>
-      </w:r>
-      <w:proofErr w:type="spellStart"/>
-      <w:r>
-        <w:t>filter_input</w:t>
-      </w:r>
-      <w:proofErr w:type="spellEnd"/>
-      <w:r>
-        <w:t xml:space="preserve"> command is used to extract </w:t>
-      </w:r>
-      <w:proofErr w:type="spellStart"/>
-      <w:r>
-        <w:t>POSTed</w:t>
-      </w:r>
-      <w:proofErr w:type="spellEnd"/>
-      <w:r>
-        <w:t xml:space="preserve"> data. A database library named: db_lib_auth.inc is then included and used to authenticate the user.</w:t>
-      </w:r>
-    </w:p>
-    <w:p>
-      <w:r>
-        <w:t>The following DB library will be improved going forward to deal with SQL injection, etc., but for now, it has been created without such mechanisms in place (for testing):</w:t>
-      </w:r>
-    </w:p>
-    <w:p>
-      <w:r>
-        <w:rPr>
-          <w:noProof/>
-        </w:rPr>
         <w:drawing>
           <wp:inline distT="0" distB="0" distL="0" distR="0" wp14:anchorId="746647DE" wp14:editId="1FD2E33B">
             <wp:extent cx="5731510" cy="3764280"/>
@@ -600,7 +651,6 @@
         <w:rPr>
           <w:noProof/>
         </w:rPr>
-        <w:lastRenderedPageBreak/>
         <w:drawing>
           <wp:inline distT="0" distB="0" distL="0" distR="0" wp14:anchorId="59718245" wp14:editId="729F7F36">
             <wp:extent cx="5765030" cy="1019175"/>
@@ -645,6 +695,7 @@
     </w:p>
     <w:p>
       <w:r>
+        <w:lastRenderedPageBreak/>
         <w:t xml:space="preserve">As you will see, you cannot pass the username and password into the URL. </w:t>
       </w:r>
       <w:r>
@@ -1104,10 +1155,10 @@
           <w:noProof/>
         </w:rPr>
         <w:drawing>
-          <wp:inline distT="0" distB="0" distL="0" distR="0" wp14:anchorId="30E9174D" wp14:editId="19CAFED8">
-            <wp:extent cx="5731510" cy="2278408"/>
-            <wp:effectExtent l="19050" t="19050" r="21590" b="26670"/>
-            <wp:docPr id="24" name="Picture 24"/>
+          <wp:inline distT="0" distB="0" distL="0" distR="0" wp14:anchorId="6DBD9370" wp14:editId="1CCE1B5D">
+            <wp:extent cx="5731510" cy="1583140"/>
+            <wp:effectExtent l="19050" t="19050" r="21590" b="17145"/>
+            <wp:docPr id="2" name="Picture 2"/>
             <wp:cNvGraphicFramePr>
               <a:graphicFrameLocks xmlns:a="http://schemas.openxmlformats.org/drawingml/2006/main" noChangeAspect="1"/>
             </wp:cNvGraphicFramePr>
@@ -1120,13 +1171,13 @@
                   </pic:nvPicPr>
                   <pic:blipFill rotWithShape="1">
                     <a:blip r:embed="rId19"/>
-                    <a:srcRect t="3469"/>
+                    <a:srcRect t="3469" b="29456"/>
                     <a:stretch/>
                   </pic:blipFill>
                   <pic:spPr bwMode="auto">
                     <a:xfrm>
                       <a:off x="0" y="0"/>
-                      <a:ext cx="5731510" cy="2278408"/>
+                      <a:ext cx="5731510" cy="1583140"/>
                     </a:xfrm>
                     <a:prstGeom prst="rect">
                       <a:avLst/>
@@ -1152,29 +1203,82 @@
           </wp:inline>
         </w:drawing>
       </w:r>
-    </w:p>
-    <w:p>
-      <w:r>
+      <w:r>
+        <w:rPr>
+          <w:noProof/>
+        </w:rPr>
+        <w:drawing>
+          <wp:inline distT="0" distB="0" distL="0" distR="0" wp14:anchorId="30E9174D" wp14:editId="19CAFED8">
+            <wp:extent cx="5731440" cy="210744"/>
+            <wp:effectExtent l="19050" t="19050" r="3175" b="18415"/>
+            <wp:docPr id="24" name="Picture 24"/>
+            <wp:cNvGraphicFramePr>
+              <a:graphicFrameLocks xmlns:a="http://schemas.openxmlformats.org/drawingml/2006/main" noChangeAspect="1"/>
+            </wp:cNvGraphicFramePr>
+            <a:graphic xmlns:a="http://schemas.openxmlformats.org/drawingml/2006/main">
+              <a:graphicData uri="http://schemas.openxmlformats.org/drawingml/2006/picture">
+                <pic:pic xmlns:pic="http://schemas.openxmlformats.org/drawingml/2006/picture">
+                  <pic:nvPicPr>
+                    <pic:cNvPr id="1" name=""/>
+                    <pic:cNvPicPr/>
+                  </pic:nvPicPr>
+                  <pic:blipFill rotWithShape="1">
+                    <a:blip r:embed="rId19"/>
+                    <a:srcRect t="91071"/>
+                    <a:stretch/>
+                  </pic:blipFill>
+                  <pic:spPr bwMode="auto">
+                    <a:xfrm>
+                      <a:off x="0" y="0"/>
+                      <a:ext cx="5731510" cy="210747"/>
+                    </a:xfrm>
+                    <a:prstGeom prst="rect">
+                      <a:avLst/>
+                    </a:prstGeom>
+                    <a:ln w="9525" cap="flat" cmpd="sng" algn="ctr">
+                      <a:solidFill>
+                        <a:sysClr val="windowText" lastClr="000000"/>
+                      </a:solidFill>
+                      <a:prstDash val="solid"/>
+                      <a:round/>
+                      <a:headEnd type="none" w="med" len="med"/>
+                      <a:tailEnd type="none" w="med" len="med"/>
+                    </a:ln>
+                    <a:extLst>
+                      <a:ext uri="{53640926-AAD7-44D8-BBD7-CCE9431645EC}">
+                        <a14:shadowObscured xmlns:a14="http://schemas.microsoft.com/office/drawing/2010/main"/>
+                      </a:ext>
+                    </a:extLst>
+                  </pic:spPr>
+                </pic:pic>
+              </a:graphicData>
+            </a:graphic>
+          </wp:inline>
+        </w:drawing>
+      </w:r>
+    </w:p>
+    <w:p>
+      <w:r>
+        <w:t xml:space="preserve">If no data was returned an error message is set and the </w:t>
+      </w:r>
+      <w:proofErr w:type="spellStart"/>
+      <w:r>
+        <w:rPr>
+          <w:b/>
+        </w:rPr>
+        <w:t>loggedOn</w:t>
+      </w:r>
+      <w:proofErr w:type="spellEnd"/>
+      <w:r>
+        <w:t xml:space="preserve"> session variable is set to 0.</w:t>
+      </w:r>
+    </w:p>
+    <w:p>
+      <w:r>
+        <w:rPr>
+          <w:noProof/>
+        </w:rPr>
         <w:lastRenderedPageBreak/>
-        <w:t xml:space="preserve">If no data was returned an error message is set and the </w:t>
-      </w:r>
-      <w:proofErr w:type="spellStart"/>
-      <w:r>
-        <w:rPr>
-          <w:b/>
-        </w:rPr>
-        <w:t>loggedOn</w:t>
-      </w:r>
-      <w:proofErr w:type="spellEnd"/>
-      <w:r>
-        <w:t xml:space="preserve"> session variable is set to 0.</w:t>
-      </w:r>
-    </w:p>
-    <w:p>
-      <w:r>
-        <w:rPr>
-          <w:noProof/>
-        </w:rPr>
         <w:drawing>
           <wp:inline distT="0" distB="0" distL="0" distR="0" wp14:anchorId="282A067A" wp14:editId="027D8F08">
             <wp:extent cx="4752975" cy="952500"/>
@@ -1478,6 +1582,7 @@
         <w:rPr>
           <w:noProof/>
         </w:rPr>
+        <w:lastRenderedPageBreak/>
         <w:drawing>
           <wp:inline distT="0" distB="0" distL="0" distR="0" wp14:anchorId="6DBF12C9" wp14:editId="5FDAB35C">
             <wp:extent cx="3762375" cy="533400"/>
@@ -1720,15 +1825,15 @@
             <wp:positionV relativeFrom="paragraph">
               <wp:posOffset>20320</wp:posOffset>
             </wp:positionV>
-            <wp:extent cx="2019300" cy="2683510"/>
-            <wp:effectExtent l="19050" t="19050" r="19050" b="21590"/>
+            <wp:extent cx="2019300" cy="1139190"/>
+            <wp:effectExtent l="19050" t="19050" r="19050" b="22860"/>
             <wp:wrapTight wrapText="bothSides">
               <wp:wrapPolygon edited="0">
-                <wp:start x="-204" y="-153"/>
-                <wp:lineTo x="-204" y="21620"/>
-                <wp:lineTo x="21600" y="21620"/>
-                <wp:lineTo x="21600" y="-153"/>
-                <wp:lineTo x="-204" y="-153"/>
+                <wp:start x="-204" y="-361"/>
+                <wp:lineTo x="-204" y="21672"/>
+                <wp:lineTo x="21600" y="21672"/>
+                <wp:lineTo x="21600" y="-361"/>
+                <wp:lineTo x="-204" y="-361"/>
               </wp:wrapPolygon>
             </wp:wrapTight>
             <wp:docPr id="23" name="Picture 23"/>
@@ -1742,7 +1847,7 @@
                     <pic:cNvPr id="1" name=""/>
                     <pic:cNvPicPr/>
                   </pic:nvPicPr>
-                  <pic:blipFill>
+                  <pic:blipFill rotWithShape="1">
                     <a:blip r:embed="rId27">
                       <a:extLst>
                         <a:ext uri="{28A0092B-C50C-407E-A947-70E740481C1C}">
@@ -1750,23 +1855,31 @@
                         </a:ext>
                       </a:extLst>
                     </a:blip>
-                    <a:stretch>
-                      <a:fillRect/>
-                    </a:stretch>
+                    <a:srcRect b="57534"/>
+                    <a:stretch/>
                   </pic:blipFill>
-                  <pic:spPr>
+                  <pic:spPr bwMode="auto">
                     <a:xfrm>
                       <a:off x="0" y="0"/>
-                      <a:ext cx="2019300" cy="2683510"/>
+                      <a:ext cx="2019300" cy="1139588"/>
                     </a:xfrm>
                     <a:prstGeom prst="rect">
                       <a:avLst/>
                     </a:prstGeom>
-                    <a:ln>
+                    <a:ln w="9525" cap="flat" cmpd="sng" algn="ctr">
                       <a:solidFill>
-                        <a:schemeClr val="tx1"/>
+                        <a:sysClr val="windowText" lastClr="000000"/>
                       </a:solidFill>
+                      <a:prstDash val="solid"/>
+                      <a:round/>
+                      <a:headEnd type="none" w="med" len="med"/>
+                      <a:tailEnd type="none" w="med" len="med"/>
                     </a:ln>
+                    <a:extLst>
+                      <a:ext uri="{53640926-AAD7-44D8-BBD7-CCE9431645EC}">
+                        <a14:shadowObscured xmlns:a14="http://schemas.microsoft.com/office/drawing/2010/main"/>
+                      </a:ext>
+                    </a:extLst>
                   </pic:spPr>
                 </pic:pic>
               </a:graphicData>
@@ -1799,6 +1912,8 @@
       <w:r>
         <w:t>When a script is sent to the web API, the following is retrieved:</w:t>
       </w:r>
+      <w:bookmarkStart w:id="0" w:name="_GoBack"/>
+      <w:bookmarkEnd w:id="0"/>
     </w:p>
     <w:p>
       <w:r>
@@ -1807,8 +1922,8 @@
         </w:rPr>
         <w:drawing>
           <wp:inline distT="0" distB="0" distL="0" distR="0" wp14:anchorId="391120CE" wp14:editId="20DCC376">
-            <wp:extent cx="3488235" cy="477671"/>
-            <wp:effectExtent l="19050" t="19050" r="17145" b="17780"/>
+            <wp:extent cx="5880171" cy="805218"/>
+            <wp:effectExtent l="19050" t="19050" r="25400" b="13970"/>
             <wp:docPr id="26" name="Picture 26"/>
             <wp:cNvGraphicFramePr>
               <a:graphicFrameLocks xmlns:a="http://schemas.openxmlformats.org/drawingml/2006/main" noChangeAspect="1"/>
@@ -1829,7 +1944,7 @@
                   <pic:spPr>
                     <a:xfrm>
                       <a:off x="0" y="0"/>
-                      <a:ext cx="3593279" cy="492056"/>
+                      <a:ext cx="6333069" cy="867237"/>
                     </a:xfrm>
                     <a:prstGeom prst="rect">
                       <a:avLst/>
@@ -2938,11 +3053,11 @@
       <w:pPr>
         <w:pStyle w:val="Heading3"/>
       </w:pPr>
-      <w:bookmarkStart w:id="0" w:name="_Hlk500536907"/>
+      <w:bookmarkStart w:id="1" w:name="_Hlk500536907"/>
       <w:r>
         <w:t xml:space="preserve">To test this via the HTML </w:t>
       </w:r>
-      <w:bookmarkEnd w:id="0"/>
+      <w:bookmarkEnd w:id="1"/>
       <w:r>
         <w:t>form:</w:t>
       </w:r>
@@ -3136,8 +3251,6 @@
       <w:r>
         <w:t>Now you can try some more tests (before the code is fixed).</w:t>
       </w:r>
-      <w:bookmarkStart w:id="1" w:name="_GoBack"/>
-      <w:bookmarkEnd w:id="1"/>
     </w:p>
     <w:p>
       <w:r>

--- a/FormSecurity.docx
+++ b/FormSecurity.docx
@@ -1912,8 +1912,6 @@
       <w:r>
         <w:t>When a script is sent to the web API, the following is retrieved:</w:t>
       </w:r>
-      <w:bookmarkStart w:id="0" w:name="_GoBack"/>
-      <w:bookmarkEnd w:id="0"/>
     </w:p>
     <w:p>
       <w:r>
@@ -3053,11 +3051,11 @@
       <w:pPr>
         <w:pStyle w:val="Heading3"/>
       </w:pPr>
-      <w:bookmarkStart w:id="1" w:name="_Hlk500536907"/>
+      <w:bookmarkStart w:id="0" w:name="_Hlk500536907"/>
       <w:r>
         <w:t xml:space="preserve">To test this via the HTML </w:t>
       </w:r>
-      <w:bookmarkEnd w:id="1"/>
+      <w:bookmarkEnd w:id="0"/>
       <w:r>
         <w:t>form:</w:t>
       </w:r>
@@ -3071,77 +3069,47 @@
           <w:bdr w:val="single" w:sz="4" w:space="0" w:color="auto"/>
           <w:shd w:val="clear" w:color="auto" w:fill="FFF2CC" w:themeFill="accent4" w:themeFillTint="33"/>
         </w:rPr>
-        <w:t xml:space="preserve">" or </w:t>
-      </w:r>
-      <w:proofErr w:type="gramStart"/>
-      <w:r>
+        <w:t>" or ""="</w:t>
+      </w:r>
+    </w:p>
+    <w:p>
+      <w:pPr>
         <w:rPr>
           <w:bdr w:val="single" w:sz="4" w:space="0" w:color="auto"/>
           <w:shd w:val="clear" w:color="auto" w:fill="FFF2CC" w:themeFill="accent4" w:themeFillTint="33"/>
         </w:rPr>
-        <w:t>"</w:t>
+      </w:pPr>
+      <w:r>
+        <w:t xml:space="preserve">Password: </w:t>
       </w:r>
       <w:r>
         <w:rPr>
           <w:bdr w:val="single" w:sz="4" w:space="0" w:color="auto"/>
           <w:shd w:val="clear" w:color="auto" w:fill="FFF2CC" w:themeFill="accent4" w:themeFillTint="33"/>
         </w:rPr>
-        <w:t>”=</w:t>
-      </w:r>
-      <w:proofErr w:type="gramEnd"/>
+        <w:t xml:space="preserve">" or ID = 2 </w:t>
+      </w:r>
+      <w:proofErr w:type="spellStart"/>
       <w:r>
         <w:rPr>
           <w:bdr w:val="single" w:sz="4" w:space="0" w:color="auto"/>
           <w:shd w:val="clear" w:color="auto" w:fill="FFF2CC" w:themeFill="accent4" w:themeFillTint="33"/>
         </w:rPr>
-        <w:t>"</w:t>
-      </w:r>
+        <w:t>or"x</w:t>
+      </w:r>
+      <w:proofErr w:type="spellEnd"/>
       <w:r>
         <w:rPr>
           <w:bdr w:val="single" w:sz="4" w:space="0" w:color="auto"/>
           <w:shd w:val="clear" w:color="auto" w:fill="FFF2CC" w:themeFill="accent4" w:themeFillTint="33"/>
         </w:rPr>
-        <w:t xml:space="preserve">    </w:t>
-      </w:r>
-    </w:p>
-    <w:p>
-      <w:pPr>
+        <w:t>"="</w:t>
+      </w:r>
+      <w:r>
         <w:rPr>
           <w:bdr w:val="single" w:sz="4" w:space="0" w:color="auto"/>
           <w:shd w:val="clear" w:color="auto" w:fill="FFF2CC" w:themeFill="accent4" w:themeFillTint="33"/>
         </w:rPr>
-      </w:pPr>
-      <w:r>
-        <w:t xml:space="preserve">Password: </w:t>
-      </w:r>
-      <w:r>
-        <w:rPr>
-          <w:bdr w:val="single" w:sz="4" w:space="0" w:color="auto"/>
-          <w:shd w:val="clear" w:color="auto" w:fill="FFF2CC" w:themeFill="accent4" w:themeFillTint="33"/>
-        </w:rPr>
-        <w:t xml:space="preserve">" or ID = 2 </w:t>
-      </w:r>
-      <w:proofErr w:type="spellStart"/>
-      <w:r>
-        <w:rPr>
-          <w:bdr w:val="single" w:sz="4" w:space="0" w:color="auto"/>
-          <w:shd w:val="clear" w:color="auto" w:fill="FFF2CC" w:themeFill="accent4" w:themeFillTint="33"/>
-        </w:rPr>
-        <w:t>or"x</w:t>
-      </w:r>
-      <w:proofErr w:type="spellEnd"/>
-      <w:r>
-        <w:rPr>
-          <w:bdr w:val="single" w:sz="4" w:space="0" w:color="auto"/>
-          <w:shd w:val="clear" w:color="auto" w:fill="FFF2CC" w:themeFill="accent4" w:themeFillTint="33"/>
-        </w:rPr>
-        <w:t>"="</w:t>
-      </w:r>
-      <w:r>
-        <w:rPr>
-          <w:bdr w:val="single" w:sz="4" w:space="0" w:color="auto"/>
-          <w:shd w:val="clear" w:color="auto" w:fill="FFF2CC" w:themeFill="accent4" w:themeFillTint="33"/>
-        </w:rPr>
         <w:br/>
       </w:r>
     </w:p>
@@ -3275,10 +3243,442 @@
         <w:t>Investigate sanitisation methods for the code and attempt to fix it.</w:t>
       </w:r>
     </w:p>
+    <w:p>
+      <w:r>
+        <w:rPr>
+          <w:noProof/>
+        </w:rPr>
+        <w:drawing>
+          <wp:anchor distT="0" distB="0" distL="114300" distR="114300" simplePos="0" relativeHeight="251665408" behindDoc="1" locked="0" layoutInCell="1" allowOverlap="1">
+            <wp:simplePos x="0" y="0"/>
+            <wp:positionH relativeFrom="column">
+              <wp:posOffset>3390890</wp:posOffset>
+            </wp:positionH>
+            <wp:positionV relativeFrom="paragraph">
+              <wp:posOffset>6758</wp:posOffset>
+            </wp:positionV>
+            <wp:extent cx="2312035" cy="2474595"/>
+            <wp:effectExtent l="0" t="0" r="0" b="1905"/>
+            <wp:wrapTight wrapText="bothSides">
+              <wp:wrapPolygon edited="0">
+                <wp:start x="0" y="0"/>
+                <wp:lineTo x="0" y="21450"/>
+                <wp:lineTo x="21357" y="21450"/>
+                <wp:lineTo x="21357" y="0"/>
+                <wp:lineTo x="0" y="0"/>
+              </wp:wrapPolygon>
+            </wp:wrapTight>
+            <wp:docPr id="12" name="Picture 12"/>
+            <wp:cNvGraphicFramePr>
+              <a:graphicFrameLocks xmlns:a="http://schemas.openxmlformats.org/drawingml/2006/main" noChangeAspect="1"/>
+            </wp:cNvGraphicFramePr>
+            <a:graphic xmlns:a="http://schemas.openxmlformats.org/drawingml/2006/main">
+              <a:graphicData uri="http://schemas.openxmlformats.org/drawingml/2006/picture">
+                <pic:pic xmlns:pic="http://schemas.openxmlformats.org/drawingml/2006/picture">
+                  <pic:nvPicPr>
+                    <pic:cNvPr id="1" name=""/>
+                    <pic:cNvPicPr/>
+                  </pic:nvPicPr>
+                  <pic:blipFill>
+                    <a:blip r:embed="rId36">
+                      <a:extLst>
+                        <a:ext uri="{28A0092B-C50C-407E-A947-70E740481C1C}">
+                          <a14:useLocalDpi xmlns:a14="http://schemas.microsoft.com/office/drawing/2010/main" val="0"/>
+                        </a:ext>
+                      </a:extLst>
+                    </a:blip>
+                    <a:stretch>
+                      <a:fillRect/>
+                    </a:stretch>
+                  </pic:blipFill>
+                  <pic:spPr>
+                    <a:xfrm>
+                      <a:off x="0" y="0"/>
+                      <a:ext cx="2312035" cy="2474595"/>
+                    </a:xfrm>
+                    <a:prstGeom prst="rect">
+                      <a:avLst/>
+                    </a:prstGeom>
+                  </pic:spPr>
+                </pic:pic>
+              </a:graphicData>
+            </a:graphic>
+            <wp14:sizeRelH relativeFrom="page">
+              <wp14:pctWidth>0</wp14:pctWidth>
+            </wp14:sizeRelH>
+            <wp14:sizeRelV relativeFrom="page">
+              <wp14:pctHeight>0</wp14:pctHeight>
+            </wp14:sizeRelV>
+          </wp:anchor>
+        </w:drawing>
+      </w:r>
+      <w:r>
+        <w:rPr>
+          <w:noProof/>
+        </w:rPr>
+        <w:drawing>
+          <wp:inline distT="0" distB="0" distL="0" distR="0" wp14:anchorId="0A7C2F84" wp14:editId="743EE090">
+            <wp:extent cx="3111690" cy="2234314"/>
+            <wp:effectExtent l="0" t="0" r="0" b="0"/>
+            <wp:docPr id="25" name="Picture 25"/>
+            <wp:cNvGraphicFramePr>
+              <a:graphicFrameLocks xmlns:a="http://schemas.openxmlformats.org/drawingml/2006/main" noChangeAspect="1"/>
+            </wp:cNvGraphicFramePr>
+            <a:graphic xmlns:a="http://schemas.openxmlformats.org/drawingml/2006/main">
+              <a:graphicData uri="http://schemas.openxmlformats.org/drawingml/2006/picture">
+                <pic:pic xmlns:pic="http://schemas.openxmlformats.org/drawingml/2006/picture">
+                  <pic:nvPicPr>
+                    <pic:cNvPr id="1" name=""/>
+                    <pic:cNvPicPr/>
+                  </pic:nvPicPr>
+                  <pic:blipFill>
+                    <a:blip r:embed="rId37"/>
+                    <a:stretch>
+                      <a:fillRect/>
+                    </a:stretch>
+                  </pic:blipFill>
+                  <pic:spPr>
+                    <a:xfrm>
+                      <a:off x="0" y="0"/>
+                      <a:ext cx="3154306" cy="2264914"/>
+                    </a:xfrm>
+                    <a:prstGeom prst="rect">
+                      <a:avLst/>
+                    </a:prstGeom>
+                  </pic:spPr>
+                </pic:pic>
+              </a:graphicData>
+            </a:graphic>
+          </wp:inline>
+        </w:drawing>
+      </w:r>
+    </w:p>
+    <w:p>
+      <w:pPr>
+        <w:rPr>
+          <w:rStyle w:val="token"/>
+          <w:rFonts w:ascii="Consolas" w:hAnsi="Consolas"/>
+          <w:b/>
+          <w:bCs/>
+          <w:color w:val="5F6364"/>
+          <w:sz w:val="18"/>
+          <w:szCs w:val="18"/>
+          <w:shd w:val="clear" w:color="auto" w:fill="FDFDFD"/>
+        </w:rPr>
+      </w:pPr>
+      <w:proofErr w:type="spellStart"/>
+      <w:r>
+        <w:rPr>
+          <w:rStyle w:val="token"/>
+          <w:rFonts w:ascii="Consolas" w:hAnsi="Consolas"/>
+          <w:b/>
+          <w:bCs/>
+          <w:color w:val="2F9C0A"/>
+          <w:sz w:val="18"/>
+          <w:szCs w:val="18"/>
+          <w:shd w:val="clear" w:color="auto" w:fill="FDFDFD"/>
+        </w:rPr>
+        <w:t>filter_var</w:t>
+      </w:r>
+      <w:proofErr w:type="spellEnd"/>
+      <w:r>
+        <w:rPr>
+          <w:rStyle w:val="token"/>
+          <w:rFonts w:ascii="Consolas" w:hAnsi="Consolas"/>
+          <w:b/>
+          <w:bCs/>
+          <w:color w:val="5F6364"/>
+          <w:sz w:val="18"/>
+          <w:szCs w:val="18"/>
+          <w:shd w:val="clear" w:color="auto" w:fill="FDFDFD"/>
+        </w:rPr>
+        <w:t>(</w:t>
+      </w:r>
+      <w:r>
+        <w:rPr>
+          <w:rStyle w:val="token"/>
+          <w:rFonts w:ascii="Consolas" w:hAnsi="Consolas"/>
+          <w:b/>
+          <w:bCs/>
+          <w:color w:val="383838"/>
+          <w:sz w:val="18"/>
+          <w:szCs w:val="18"/>
+          <w:shd w:val="clear" w:color="auto" w:fill="FDFDFD"/>
+        </w:rPr>
+        <w:t>$_POST</w:t>
+      </w:r>
+      <w:r>
+        <w:rPr>
+          <w:rStyle w:val="token"/>
+          <w:rFonts w:ascii="Consolas" w:hAnsi="Consolas"/>
+          <w:b/>
+          <w:bCs/>
+          <w:color w:val="5F6364"/>
+          <w:sz w:val="18"/>
+          <w:szCs w:val="18"/>
+          <w:shd w:val="clear" w:color="auto" w:fill="FDFDFD"/>
+        </w:rPr>
+        <w:t>[</w:t>
+      </w:r>
+      <w:r>
+        <w:rPr>
+          <w:rStyle w:val="token"/>
+          <w:rFonts w:ascii="Consolas" w:hAnsi="Consolas"/>
+          <w:b/>
+          <w:bCs/>
+          <w:color w:val="2F9C0A"/>
+          <w:sz w:val="18"/>
+          <w:szCs w:val="18"/>
+          <w:shd w:val="clear" w:color="auto" w:fill="FDFDFD"/>
+        </w:rPr>
+        <w:t>'</w:t>
+      </w:r>
+      <w:proofErr w:type="spellStart"/>
+      <w:r>
+        <w:rPr>
+          <w:rStyle w:val="token"/>
+          <w:rFonts w:ascii="Consolas" w:hAnsi="Consolas"/>
+          <w:b/>
+          <w:bCs/>
+          <w:color w:val="2F9C0A"/>
+          <w:sz w:val="18"/>
+          <w:szCs w:val="18"/>
+          <w:shd w:val="clear" w:color="auto" w:fill="FDFDFD"/>
+        </w:rPr>
+        <w:t>u</w:t>
+      </w:r>
+      <w:r>
+        <w:rPr>
+          <w:rStyle w:val="token"/>
+          <w:rFonts w:ascii="Consolas" w:hAnsi="Consolas"/>
+          <w:b/>
+          <w:bCs/>
+          <w:color w:val="2F9C0A"/>
+          <w:sz w:val="18"/>
+          <w:szCs w:val="18"/>
+          <w:shd w:val="clear" w:color="auto" w:fill="FDFDFD"/>
+        </w:rPr>
+        <w:t>name</w:t>
+      </w:r>
+      <w:proofErr w:type="spellEnd"/>
+      <w:r>
+        <w:rPr>
+          <w:rStyle w:val="token"/>
+          <w:rFonts w:ascii="Consolas" w:hAnsi="Consolas"/>
+          <w:b/>
+          <w:bCs/>
+          <w:color w:val="2F9C0A"/>
+          <w:sz w:val="18"/>
+          <w:szCs w:val="18"/>
+          <w:shd w:val="clear" w:color="auto" w:fill="FDFDFD"/>
+        </w:rPr>
+        <w:t>'</w:t>
+      </w:r>
+      <w:r>
+        <w:rPr>
+          <w:rStyle w:val="token"/>
+          <w:rFonts w:ascii="Consolas" w:hAnsi="Consolas"/>
+          <w:b/>
+          <w:bCs/>
+          <w:color w:val="5F6364"/>
+          <w:sz w:val="18"/>
+          <w:szCs w:val="18"/>
+          <w:shd w:val="clear" w:color="auto" w:fill="FDFDFD"/>
+        </w:rPr>
+        <w:t>],</w:t>
+      </w:r>
+      <w:r>
+        <w:rPr>
+          <w:rFonts w:ascii="Consolas" w:hAnsi="Consolas"/>
+          <w:b/>
+          <w:bCs/>
+          <w:color w:val="383838"/>
+          <w:sz w:val="18"/>
+          <w:szCs w:val="18"/>
+          <w:shd w:val="clear" w:color="auto" w:fill="FDFDFD"/>
+        </w:rPr>
+        <w:t xml:space="preserve"> </w:t>
+      </w:r>
+      <w:r>
+        <w:rPr>
+          <w:rStyle w:val="token"/>
+          <w:rFonts w:ascii="Consolas" w:hAnsi="Consolas"/>
+          <w:b/>
+          <w:bCs/>
+          <w:color w:val="C92C2C"/>
+          <w:sz w:val="18"/>
+          <w:szCs w:val="18"/>
+          <w:shd w:val="clear" w:color="auto" w:fill="FDFDFD"/>
+        </w:rPr>
+        <w:t>FILTER_SANITIZE_STRING</w:t>
+      </w:r>
+      <w:r>
+        <w:rPr>
+          <w:rStyle w:val="token"/>
+          <w:rFonts w:ascii="Consolas" w:hAnsi="Consolas"/>
+          <w:b/>
+          <w:bCs/>
+          <w:color w:val="5F6364"/>
+          <w:sz w:val="18"/>
+          <w:szCs w:val="18"/>
+          <w:shd w:val="clear" w:color="auto" w:fill="FDFDFD"/>
+        </w:rPr>
+        <w:t>);</w:t>
+      </w:r>
+    </w:p>
+    <w:p>
+      <w:pPr>
+        <w:ind w:firstLine="720"/>
+      </w:pPr>
+    </w:p>
     <w:p/>
     <w:p/>
+    <w:p>
+      <w:proofErr w:type="gramStart"/>
+      <w:r>
+        <w:t>In order to</w:t>
+      </w:r>
+      <w:proofErr w:type="gramEnd"/>
+      <w:r>
+        <w:t xml:space="preserve"> secure </w:t>
+      </w:r>
+      <w:r>
+        <w:t xml:space="preserve">queries that are being sent to the MySQL server, one tactic is to use the PDO object. By </w:t>
+      </w:r>
+      <w:proofErr w:type="gramStart"/>
+      <w:r>
+        <w:t>default</w:t>
+      </w:r>
+      <w:proofErr w:type="gramEnd"/>
+      <w:r>
+        <w:t xml:space="preserve"> all parameters that are passed into the PDO class are filtered for any suspicious data. </w:t>
+      </w:r>
+      <w:proofErr w:type="gramStart"/>
+      <w:r>
+        <w:t>Unfortunately</w:t>
+      </w:r>
+      <w:proofErr w:type="gramEnd"/>
+      <w:r>
+        <w:t xml:space="preserve"> this example below doesn’t incorporate this:</w:t>
+      </w:r>
+    </w:p>
+    <w:p>
+      <w:r>
+        <w:rPr>
+          <w:noProof/>
+        </w:rPr>
+        <w:drawing>
+          <wp:inline distT="0" distB="0" distL="0" distR="0" wp14:anchorId="1E873A8D" wp14:editId="44DDFDB4">
+            <wp:extent cx="5731510" cy="2551430"/>
+            <wp:effectExtent l="19050" t="19050" r="21590" b="20320"/>
+            <wp:docPr id="27" name="Picture 27"/>
+            <wp:cNvGraphicFramePr>
+              <a:graphicFrameLocks xmlns:a="http://schemas.openxmlformats.org/drawingml/2006/main" noChangeAspect="1"/>
+            </wp:cNvGraphicFramePr>
+            <a:graphic xmlns:a="http://schemas.openxmlformats.org/drawingml/2006/main">
+              <a:graphicData uri="http://schemas.openxmlformats.org/drawingml/2006/picture">
+                <pic:pic xmlns:pic="http://schemas.openxmlformats.org/drawingml/2006/picture">
+                  <pic:nvPicPr>
+                    <pic:cNvPr id="1" name=""/>
+                    <pic:cNvPicPr/>
+                  </pic:nvPicPr>
+                  <pic:blipFill>
+                    <a:blip r:embed="rId11"/>
+                    <a:stretch>
+                      <a:fillRect/>
+                    </a:stretch>
+                  </pic:blipFill>
+                  <pic:spPr>
+                    <a:xfrm>
+                      <a:off x="0" y="0"/>
+                      <a:ext cx="5731510" cy="2551430"/>
+                    </a:xfrm>
+                    <a:prstGeom prst="rect">
+                      <a:avLst/>
+                    </a:prstGeom>
+                    <a:ln>
+                      <a:solidFill>
+                        <a:schemeClr val="tx1"/>
+                      </a:solidFill>
+                    </a:ln>
+                  </pic:spPr>
+                </pic:pic>
+              </a:graphicData>
+            </a:graphic>
+          </wp:inline>
+        </w:drawing>
+      </w:r>
+    </w:p>
+    <w:p>
+      <w:r>
+        <w:t>To improve this, we could do either of the following:</w:t>
+      </w:r>
+    </w:p>
+    <w:p>
+      <w:pPr>
+        <w:spacing w:after="0" w:line="240" w:lineRule="auto"/>
+      </w:pPr>
+      <w:bookmarkStart w:id="1" w:name="_GoBack"/>
+      <w:r>
+        <w:rPr>
+          <w:noProof/>
+        </w:rPr>
+        <w:drawing>
+          <wp:inline distT="0" distB="0" distL="0" distR="0" wp14:anchorId="0859A685" wp14:editId="2F871822">
+            <wp:extent cx="5731510" cy="1847215"/>
+            <wp:effectExtent l="19050" t="19050" r="21590" b="19685"/>
+            <wp:docPr id="29" name="Picture 29"/>
+            <wp:cNvGraphicFramePr>
+              <a:graphicFrameLocks xmlns:a="http://schemas.openxmlformats.org/drawingml/2006/main" noChangeAspect="1"/>
+            </wp:cNvGraphicFramePr>
+            <a:graphic xmlns:a="http://schemas.openxmlformats.org/drawingml/2006/main">
+              <a:graphicData uri="http://schemas.openxmlformats.org/drawingml/2006/picture">
+                <pic:pic xmlns:pic="http://schemas.openxmlformats.org/drawingml/2006/picture">
+                  <pic:nvPicPr>
+                    <pic:cNvPr id="1" name=""/>
+                    <pic:cNvPicPr/>
+                  </pic:nvPicPr>
+                  <pic:blipFill>
+                    <a:blip r:embed="rId38"/>
+                    <a:stretch>
+                      <a:fillRect/>
+                    </a:stretch>
+                  </pic:blipFill>
+                  <pic:spPr>
+                    <a:xfrm>
+                      <a:off x="0" y="0"/>
+                      <a:ext cx="5731510" cy="1847215"/>
+                    </a:xfrm>
+                    <a:prstGeom prst="rect">
+                      <a:avLst/>
+                    </a:prstGeom>
+                    <a:ln>
+                      <a:solidFill>
+                        <a:schemeClr val="tx1"/>
+                      </a:solidFill>
+                    </a:ln>
+                  </pic:spPr>
+                </pic:pic>
+              </a:graphicData>
+            </a:graphic>
+          </wp:inline>
+        </w:drawing>
+      </w:r>
+      <w:bookmarkEnd w:id="1"/>
+    </w:p>
+    <w:p>
+      <w:pPr>
+        <w:spacing w:after="0" w:line="240" w:lineRule="auto"/>
+      </w:pPr>
+    </w:p>
+    <w:p>
+      <w:r>
+        <w:t>These two examples differ from the original provided in that they use the PDO parameters. When PDO parameters are provided they are automatically filtered. If you don’t use parameters, the PDO class assumes that the SQL string is secure and doesn’t have any potentially dangerous data.</w:t>
+      </w:r>
+    </w:p>
+    <w:p/>
     <w:sectPr>
-      <w:headerReference w:type="default" r:id="rId36"/>
+      <w:headerReference w:type="default" r:id="rId39"/>
       <w:pgSz w:w="11906" w:h="16838"/>
       <w:pgMar w:top="1440" w:right="1440" w:bottom="1440" w:left="1440" w:header="708" w:footer="708" w:gutter="0"/>
       <w:cols w:space="708"/>
@@ -4010,6 +4410,24 @@
       <w:szCs w:val="24"/>
     </w:rPr>
   </w:style>
+  <w:style w:type="character" w:customStyle="1" w:styleId="token">
+    <w:name w:val="token"/>
+    <w:basedOn w:val="DefaultParagraphFont"/>
+    <w:rsid w:val="00032022"/>
+  </w:style>
+  <w:style w:type="character" w:styleId="HTMLCode">
+    <w:name w:val="HTML Code"/>
+    <w:basedOn w:val="DefaultParagraphFont"/>
+    <w:uiPriority w:val="99"/>
+    <w:semiHidden/>
+    <w:unhideWhenUsed/>
+    <w:rsid w:val="00256FAF"/>
+    <w:rPr>
+      <w:rFonts w:ascii="Courier New" w:eastAsia="Times New Roman" w:hAnsi="Courier New" w:cs="Courier New"/>
+      <w:sz w:val="20"/>
+      <w:szCs w:val="20"/>
+    </w:rPr>
+  </w:style>
 </w:styles>
 </file>
 
